--- a/新泰週報20251019[2542]B4F.docx
+++ b/新泰週報20251019[2542]B4F.docx
@@ -1,6 +1,6 @@
 
 <file path=word/document.xml><?xml version="1.0" encoding="utf-8"?>
-<w:document xmlns:wpc="http://schemas.microsoft.com/office/word/2010/wordprocessingCanvas" xmlns:mc="http://schemas.openxmlformats.org/markup-compatibility/2006" xmlns:o="urn:schemas-microsoft-com:office:office" xmlns:r="http://schemas.openxmlformats.org/officeDocument/2006/relationships" xmlns:m="http://schemas.openxmlformats.org/officeDocument/2006/math" xmlns:v="urn:schemas-microsoft-com:vml" xmlns:wp14="http://schemas.microsoft.com/office/word/2010/wordprocessingDrawing" xmlns:wp="http://schemas.openxmlformats.org/drawingml/2006/wordprocessingDrawing" xmlns:w10="urn:schemas-microsoft-com:office:word" xmlns:w="http://schemas.openxmlformats.org/wordprocessingml/2006/main" xmlns:w14="http://schemas.microsoft.com/office/word/2010/wordml" xmlns:w15="http://schemas.microsoft.com/office/word/2012/wordml" xmlns:wpg="http://schemas.microsoft.com/office/word/2010/wordprocessingGroup" xmlns:wpi="http://schemas.microsoft.com/office/word/2010/wordprocessingInk" xmlns:wne="http://schemas.microsoft.com/office/word/2006/wordml" xmlns:wps="http://schemas.microsoft.com/office/word/2010/wordprocessingShape" mc:Ignorable="w14 w15 wp14">
+<w:document xmlns:wpc="http://schemas.microsoft.com/office/word/2010/wordprocessingCanvas" xmlns:cx="http://schemas.microsoft.com/office/drawing/2014/chartex" xmlns:cx1="http://schemas.microsoft.com/office/drawing/2015/9/8/chartex" xmlns:cx2="http://schemas.microsoft.com/office/drawing/2015/10/21/chartex" xmlns:cx3="http://schemas.microsoft.com/office/drawing/2016/5/9/chartex" xmlns:cx4="http://schemas.microsoft.com/office/drawing/2016/5/10/chartex" xmlns:cx5="http://schemas.microsoft.com/office/drawing/2016/5/11/chartex" xmlns:cx6="http://schemas.microsoft.com/office/drawing/2016/5/12/chartex" xmlns:cx7="http://schemas.microsoft.com/office/drawing/2016/5/13/chartex" xmlns:cx8="http://schemas.microsoft.com/office/drawing/2016/5/14/chartex" xmlns:mc="http://schemas.openxmlformats.org/markup-compatibility/2006" xmlns:aink="http://schemas.microsoft.com/office/drawing/2016/ink" xmlns:am3d="http://schemas.microsoft.com/office/drawing/2017/model3d" xmlns:o="urn:schemas-microsoft-com:office:office" xmlns:oel="http://schemas.microsoft.com/office/2019/extlst" xmlns:r="http://schemas.openxmlformats.org/officeDocument/2006/relationships" xmlns:m="http://schemas.openxmlformats.org/officeDocument/2006/math" xmlns:v="urn:schemas-microsoft-com:vml" xmlns:wp14="http://schemas.microsoft.com/office/word/2010/wordprocessingDrawing" xmlns:wp="http://schemas.openxmlformats.org/drawingml/2006/wordprocessingDrawing" xmlns:w10="urn:schemas-microsoft-com:office:word" xmlns:w="http://schemas.openxmlformats.org/wordprocessingml/2006/main" xmlns:w14="http://schemas.microsoft.com/office/word/2010/wordml" xmlns:w15="http://schemas.microsoft.com/office/word/2012/wordml" xmlns:w16cex="http://schemas.microsoft.com/office/word/2018/wordml/cex" xmlns:w16cid="http://schemas.microsoft.com/office/word/2016/wordml/cid" xmlns:w16="http://schemas.microsoft.com/office/word/2018/wordml" xmlns:w16sdtdh="http://schemas.microsoft.com/office/word/2020/wordml/sdtdatahash" xmlns:w16se="http://schemas.microsoft.com/office/word/2015/wordml/symex" xmlns:wpg="http://schemas.microsoft.com/office/word/2010/wordprocessingGroup" xmlns:wpi="http://schemas.microsoft.com/office/word/2010/wordprocessingInk" xmlns:wne="http://schemas.microsoft.com/office/word/2006/wordml" xmlns:wps="http://schemas.microsoft.com/office/word/2010/wordprocessingShape" mc:Ignorable="w14 w15 w16se w16cid w16 w16cex w16sdtdh wp14">
   <w:body>
     <w:p>
       <w:pPr>
@@ -114,7 +114,7 @@
           <w:sz w:val="20"/>
           <w:szCs w:val="20"/>
         </w:rPr>
-        <w:instrText>1</w:instrText>
+        <w:instrText>2</w:instrText>
       </w:r>
       <w:r>
         <w:rPr>
@@ -153,7 +153,7 @@
           <w:sz w:val="20"/>
           <w:szCs w:val="20"/>
         </w:rPr>
-        <w:t>541</w:t>
+        <w:t>542</w:t>
       </w:r>
       <w:bookmarkEnd w:id="0"/>
       <w:r>
@@ -332,7 +332,16 @@
           <w:sz w:val="20"/>
           <w:szCs w:val="20"/>
         </w:rPr>
-        <w:instrText>12</w:instrText>
+        <w:instrText>1</w:instrText>
+      </w:r>
+      <w:r>
+        <w:rPr>
+          <w:rFonts w:ascii="Barlow Condensed Medium" w:hAnsi="Barlow Condensed Medium" w:cs="Tahoma" w:hint="eastAsia"/>
+          <w:color w:val="404040" w:themeColor="text1" w:themeTint="BF"/>
+          <w:sz w:val="20"/>
+          <w:szCs w:val="20"/>
+        </w:rPr>
+        <w:instrText>9</w:instrText>
       </w:r>
       <w:r>
         <w:rPr>
@@ -361,7 +370,7 @@
           <w:sz w:val="20"/>
           <w:szCs w:val="20"/>
         </w:rPr>
-        <w:t>12</w:t>
+        <w:t>19</w:t>
       </w:r>
       <w:bookmarkEnd w:id="3"/>
       <w:r>
@@ -964,7 +973,7 @@
                 <w:szCs w:val="26"/>
               </w:rPr>
               <w:drawing>
-                <wp:anchor distT="0" distB="0" distL="114300" distR="114300" simplePos="0" relativeHeight="251660288" behindDoc="0" locked="0" layoutInCell="1" allowOverlap="1" wp14:anchorId="7C720B7E" wp14:editId="7A044391">
+                <wp:anchor distT="0" distB="0" distL="114300" distR="114300" simplePos="0" relativeHeight="251660288" behindDoc="0" locked="0" layoutInCell="1" allowOverlap="1" wp14:anchorId="7C720B7E" wp14:editId="380C76E0">
                   <wp:simplePos x="0" y="0"/>
                   <wp:positionH relativeFrom="column">
                     <wp:posOffset>3086826</wp:posOffset>
@@ -3383,7 +3392,7 @@
           </mc:Choice>
           <mc:Fallback>
             <w:pict>
-              <v:group w14:anchorId="789743EB" id="群組 21" o:spid="_x0000_s1026" style="position:absolute;margin-left:538.1pt;margin-top:28.9pt;width:134.65pt;height:261.65pt;z-index:251664384;mso-position-horizontal-relative:page;mso-position-vertical-relative:page;mso-width-relative:margin;mso-height-relative:margin" coordsize="17094,33223" o:gfxdata="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">
+              <v:group w14:anchorId="789743EB" id="群組 21" o:spid="_x0000_s1026" style="position:absolute;margin-left:538.1pt;margin-top:28.9pt;width:134.65pt;height:261.65pt;z-index:251664384;mso-position-horizontal-relative:page;mso-position-vertical-relative:page;mso-width-relative:margin;mso-height-relative:margin" coordsize="17094,33223" o:gfxdata="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">
                 <v:shapetype id="_x0000_t75" coordsize="21600,21600" o:spt="75" o:preferrelative="t" path="m@4@5l@4@11@9@11@9@5xe" filled="f" stroked="f">
                   <v:stroke joinstyle="miter"/>
                   <v:formulas>
@@ -3403,11 +3412,10 @@
                   <v:path o:extrusionok="f" gradientshapeok="t" o:connecttype="rect"/>
                   <o:lock v:ext="edit" aspectratio="t"/>
                 </v:shapetype>
-                <v:shape id="圖片 18" o:spid="_x0000_s1027" type="#_x0000_t75" style="position:absolute;left:-8065;top:8065;width:33223;height:17094;rotation:90;visibility:visible;mso-wrap-style:square" o:gfxdata="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">
+                <v:shape id="圖片 18" o:spid="_x0000_s1027" type="#_x0000_t75" style="position:absolute;left:-8065;top:8065;width:33223;height:17094;rotation:90;visibility:visible;mso-wrap-style:square" o:gfxdata="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">
                   <v:imagedata r:id="rId10" o:title=""/>
-                  <v:path arrowok="t"/>
                 </v:shape>
-                <v:roundrect id="圓角矩形 7" o:spid="_x0000_s1028" style="position:absolute;left:2808;top:2877;width:12708;height:28296;visibility:visible;mso-wrap-style:square;v-text-anchor:top" arcsize="3131f" o:gfxdata="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" filled="f" stroked="f" strokeweight="2.5pt">
+                <v:roundrect id="圓角矩形 7" o:spid="_x0000_s1028" style="position:absolute;left:2808;top:2877;width:12708;height:28296;visibility:visible;mso-wrap-style:square;v-text-anchor:top" arcsize="3131f" o:gfxdata="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" filled="f" stroked="f" strokeweight="2.5pt">
                   <v:stroke joinstyle="miter"/>
                   <v:textbox style="layout-flow:vertical-ideographic" inset="1mm,1mm,1mm,1mm">
                     <w:txbxContent>
@@ -3592,7 +3600,7 @@
           <w:noProof/>
         </w:rPr>
         <w:drawing>
-          <wp:anchor distT="0" distB="0" distL="114300" distR="114300" simplePos="0" relativeHeight="251659264" behindDoc="0" locked="0" layoutInCell="1" allowOverlap="1" wp14:anchorId="0030E694" wp14:editId="0B019B7A">
+          <wp:anchor distT="0" distB="0" distL="114300" distR="114300" simplePos="0" relativeHeight="251659264" behindDoc="0" locked="0" layoutInCell="1" allowOverlap="1" wp14:anchorId="0030E694" wp14:editId="3C482DA9">
             <wp:simplePos x="0" y="0"/>
             <wp:positionH relativeFrom="column">
               <wp:posOffset>2160905</wp:posOffset>
@@ -5521,12 +5529,12 @@
           </mc:Choice>
           <mc:Fallback>
             <w:pict>
-              <v:group w14:anchorId="5DF93223" id="群組 24" o:spid="_x0000_s1029" style="position:absolute;margin-left:533.85pt;margin-top:298.55pt;width:140.3pt;height:259.35pt;z-index:251662336;mso-position-horizontal-relative:page;mso-position-vertical-relative:page;mso-width-relative:margin;mso-height-relative:margin" coordsize="17818,32941" o:gfxdata="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">
+              <v:group w14:anchorId="5DF93223" id="群組 24" o:spid="_x0000_s1029" style="position:absolute;margin-left:533.85pt;margin-top:298.55pt;width:140.3pt;height:259.35pt;z-index:251662336;mso-position-horizontal-relative:page;mso-position-vertical-relative:page;mso-width-relative:margin;mso-height-relative:margin" coordsize="17818,32941" o:gfxdata="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">
                 <v:shapetype id="_x0000_t202" coordsize="21600,21600" o:spt="202" path="m,l,21600r21600,l21600,xe">
                   <v:stroke joinstyle="miter"/>
                   <v:path gradientshapeok="t" o:connecttype="rect"/>
                 </v:shapetype>
-                <v:shape id="_x0000_s1030" type="#_x0000_t202" style="position:absolute;left:351;top:293;width:17279;height:32590;visibility:visible;mso-wrap-style:square;v-text-anchor:top" o:gfxdata="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" stroked="f">
+                <v:shape id="_x0000_s1030" type="#_x0000_t202" style="position:absolute;left:351;top:293;width:17279;height:32590;visibility:visible;mso-wrap-style:square;v-text-anchor:top" o:gfxdata="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" stroked="f">
                   <v:textbox inset="0,0,0,0">
                     <w:txbxContent>
                       <w:p>
@@ -7203,7 +7211,7 @@
                     </w:txbxContent>
                   </v:textbox>
                 </v:shape>
-                <v:roundrect id="圓角矩形 5" o:spid="_x0000_s1031" style="position:absolute;width:17818;height:32941;visibility:visible;mso-wrap-style:square;v-text-anchor:middle" arcsize="2169f" o:gfxdata="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" filled="f" strokecolor="#5a5a5a [2109]" strokeweight="2.5pt">
+                <v:roundrect id="圓角矩形 5" o:spid="_x0000_s1031" style="position:absolute;width:17818;height:32941;visibility:visible;mso-wrap-style:square;v-text-anchor:middle" arcsize="2169f" o:gfxdata="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" filled="f" strokecolor="#5a5a5a [2109]" strokeweight="2.5pt">
                   <v:stroke joinstyle="miter"/>
                 </v:roundrect>
                 <w10:wrap anchorx="page" anchory="page"/>
@@ -7418,7 +7426,7 @@
                                   <w:color w:val="000000"/>
                                   <w:w w:val="90"/>
                                 </w:rPr>
-                                <w:t>19</w:t>
+                                <w:t>26</w:t>
                               </w:r>
                               <w:r>
                                 <w:rPr>
@@ -7543,27 +7551,7 @@
                                         <w:sz w:val="26"/>
                                         <w:szCs w:val="26"/>
                                       </w:rPr>
-                                      <w:t>*</w:t>
-                                    </w:r>
-                                    <w:r>
-                                      <w:rPr>
-                                        <w:rFonts w:ascii="Barlow Condensed Medium" w:eastAsia="華康儷楷書" w:hAnsi="Barlow Condensed Medium" w:cs="華康儷楷書" w:hint="eastAsia"/>
-                                        <w:color w:val="000000" w:themeColor="text1"/>
-                                        <w:w w:val="75"/>
-                                        <w:sz w:val="26"/>
-                                        <w:szCs w:val="26"/>
-                                      </w:rPr>
-                                      <w:t>聯合禮拜</w:t>
-                                    </w:r>
-                                    <w:r>
-                                      <w:rPr>
-                                        <w:rFonts w:ascii="Barlow Condensed Medium" w:eastAsia="華康儷楷書" w:hAnsi="Barlow Condensed Medium" w:cs="華康儷楷書" w:hint="eastAsia"/>
-                                        <w:color w:val="000000" w:themeColor="text1"/>
-                                        <w:w w:val="75"/>
-                                        <w:sz w:val="26"/>
-                                        <w:szCs w:val="26"/>
-                                      </w:rPr>
-                                      <w:t>*</w:t>
+                                      <w:t>王子的模樣</w:t>
                                     </w:r>
                                   </w:p>
                                 </w:tc>
@@ -7656,7 +7644,7 @@
                                         <w:sz w:val="26"/>
                                         <w:szCs w:val="26"/>
                                       </w:rPr>
-                                      <w:t>再續聖約</w:t>
+                                      <w:t>對的事、對的人</w:t>
                                     </w:r>
                                   </w:p>
                                 </w:tc>
@@ -7767,17 +7755,17 @@
                                         <w:sz w:val="26"/>
                                         <w:szCs w:val="26"/>
                                       </w:rPr>
-                                      <w:t>書</w:t>
+                                      <w:t>士</w:t>
                                     </w:r>
                                     <w:r>
                                       <w:rPr>
-                                        <w:rFonts w:ascii="Barlow Condensed Medium" w:eastAsia="華康儷楷書" w:hAnsi="Barlow Condensed Medium" w:cs="華康儷楷書"/>
+                                        <w:rFonts w:ascii="Barlow Condensed Medium" w:eastAsia="華康儷楷書" w:hAnsi="Barlow Condensed Medium" w:cs="華康儷楷書" w:hint="eastAsia"/>
                                         <w:color w:val="000000" w:themeColor="text1"/>
                                         <w:w w:val="90"/>
                                         <w:sz w:val="26"/>
                                         <w:szCs w:val="26"/>
                                       </w:rPr>
-                                      <w:t>24:12-15,25-31</w:t>
+                                      <w:t>6:36-40, 7:1-9</w:t>
                                     </w:r>
                                   </w:p>
                                 </w:tc>
@@ -7887,7 +7875,7 @@
                                         <w:sz w:val="26"/>
                                         <w:szCs w:val="26"/>
                                       </w:rPr>
-                                      <w:t>林</w:t>
+                                      <w:t>太</w:t>
                                     </w:r>
                                     <w:r>
                                       <w:rPr>
@@ -7897,17 +7885,7 @@
                                         <w:sz w:val="26"/>
                                         <w:szCs w:val="26"/>
                                       </w:rPr>
-                                      <w:t>後</w:t>
-                                    </w:r>
-                                    <w:r>
-                                      <w:rPr>
-                                        <w:rFonts w:ascii="Barlow Condensed Medium" w:eastAsia="華康儷楷書" w:hAnsi="Barlow Condensed Medium" w:cs="華康儷楷書" w:hint="eastAsia"/>
-                                        <w:color w:val="000000" w:themeColor="text1"/>
-                                        <w:w w:val="90"/>
-                                        <w:sz w:val="26"/>
-                                        <w:szCs w:val="26"/>
-                                      </w:rPr>
-                                      <w:t>3:6</w:t>
+                                      <w:t>25:21</w:t>
                                     </w:r>
                                   </w:p>
                                 </w:tc>
@@ -7989,7 +7967,7 @@
                                         <w:sz w:val="26"/>
                                         <w:szCs w:val="26"/>
                                       </w:rPr>
-                                      <w:t>十誡</w:t>
+                                      <w:t>新的誡命</w:t>
                                     </w:r>
                                   </w:p>
                                 </w:tc>
@@ -8069,7 +8047,7 @@
                                         <w:sz w:val="26"/>
                                         <w:szCs w:val="26"/>
                                       </w:rPr>
-                                      <w:t>36</w:t>
+                                      <w:t>38</w:t>
                                     </w:r>
                                   </w:p>
                                 </w:tc>
@@ -8179,7 +8157,7 @@
                                         <w:sz w:val="26"/>
                                         <w:szCs w:val="26"/>
                                       </w:rPr>
-                                      <w:t>58,201,513</w:t>
+                                      <w:t>65,192,514</w:t>
                                     </w:r>
                                   </w:p>
                                 </w:tc>
@@ -8252,8 +8230,8 @@
           </mc:Choice>
           <mc:Fallback>
             <w:pict>
-              <v:group w14:anchorId="0AB0FEB2" id="群組 19" o:spid="_x0000_s1032" style="position:absolute;left:0;text-align:left;margin-left:534.4pt;margin-top:567.3pt;width:140.6pt;height:130.1pt;z-index:251652096;mso-position-horizontal-relative:page;mso-position-vertical-relative:page;mso-width-relative:margin;mso-height-relative:margin" coordorigin="108" coordsize="17868,16510" o:gfxdata="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">
-                <v:shape id="_x0000_s1033" type="#_x0000_t202" style="position:absolute;left:317;top:444;width:17634;height:15621;visibility:visible;mso-wrap-style:square;v-text-anchor:top" o:gfxdata="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" stroked="f">
+              <v:group w14:anchorId="0AB0FEB2" id="群組 19" o:spid="_x0000_s1032" style="position:absolute;left:0;text-align:left;margin-left:534.4pt;margin-top:567.3pt;width:140.6pt;height:130.1pt;z-index:251652096;mso-position-horizontal-relative:page;mso-position-vertical-relative:page;mso-width-relative:margin;mso-height-relative:margin" coordorigin="108" coordsize="17868,16510" o:gfxdata="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">
+                <v:shape id="_x0000_s1033" type="#_x0000_t202" style="position:absolute;left:317;top:444;width:17634;height:15621;visibility:visible;mso-wrap-style:square;v-text-anchor:top" o:gfxdata="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" stroked="f">
                   <v:textbox inset="0,0,0,0">
                     <w:txbxContent>
                       <w:p>
@@ -8360,7 +8338,7 @@
                             <w:color w:val="000000"/>
                             <w:w w:val="90"/>
                           </w:rPr>
-                          <w:t>19</w:t>
+                          <w:t>26</w:t>
                         </w:r>
                         <w:r>
                           <w:rPr>
@@ -8485,27 +8463,7 @@
                                   <w:sz w:val="26"/>
                                   <w:szCs w:val="26"/>
                                 </w:rPr>
-                                <w:t>*</w:t>
-                              </w:r>
-                              <w:r>
-                                <w:rPr>
-                                  <w:rFonts w:ascii="Barlow Condensed Medium" w:eastAsia="華康儷楷書" w:hAnsi="Barlow Condensed Medium" w:cs="華康儷楷書" w:hint="eastAsia"/>
-                                  <w:color w:val="000000" w:themeColor="text1"/>
-                                  <w:w w:val="75"/>
-                                  <w:sz w:val="26"/>
-                                  <w:szCs w:val="26"/>
-                                </w:rPr>
-                                <w:t>聯合禮拜</w:t>
-                              </w:r>
-                              <w:r>
-                                <w:rPr>
-                                  <w:rFonts w:ascii="Barlow Condensed Medium" w:eastAsia="華康儷楷書" w:hAnsi="Barlow Condensed Medium" w:cs="華康儷楷書" w:hint="eastAsia"/>
-                                  <w:color w:val="000000" w:themeColor="text1"/>
-                                  <w:w w:val="75"/>
-                                  <w:sz w:val="26"/>
-                                  <w:szCs w:val="26"/>
-                                </w:rPr>
-                                <w:t>*</w:t>
+                                <w:t>王子的模樣</w:t>
                               </w:r>
                             </w:p>
                           </w:tc>
@@ -8598,7 +8556,7 @@
                                   <w:sz w:val="26"/>
                                   <w:szCs w:val="26"/>
                                 </w:rPr>
-                                <w:t>再續聖約</w:t>
+                                <w:t>對的事、對的人</w:t>
                               </w:r>
                             </w:p>
                           </w:tc>
@@ -8709,17 +8667,17 @@
                                   <w:sz w:val="26"/>
                                   <w:szCs w:val="26"/>
                                 </w:rPr>
-                                <w:t>書</w:t>
+                                <w:t>士</w:t>
                               </w:r>
                               <w:r>
                                 <w:rPr>
-                                  <w:rFonts w:ascii="Barlow Condensed Medium" w:eastAsia="華康儷楷書" w:hAnsi="Barlow Condensed Medium" w:cs="華康儷楷書"/>
+                                  <w:rFonts w:ascii="Barlow Condensed Medium" w:eastAsia="華康儷楷書" w:hAnsi="Barlow Condensed Medium" w:cs="華康儷楷書" w:hint="eastAsia"/>
                                   <w:color w:val="000000" w:themeColor="text1"/>
                                   <w:w w:val="90"/>
                                   <w:sz w:val="26"/>
                                   <w:szCs w:val="26"/>
                                 </w:rPr>
-                                <w:t>24:12-15,25-31</w:t>
+                                <w:t>6:36-40, 7:1-9</w:t>
                               </w:r>
                             </w:p>
                           </w:tc>
@@ -8829,7 +8787,7 @@
                                   <w:sz w:val="26"/>
                                   <w:szCs w:val="26"/>
                                 </w:rPr>
-                                <w:t>林</w:t>
+                                <w:t>太</w:t>
                               </w:r>
                               <w:r>
                                 <w:rPr>
@@ -8839,17 +8797,7 @@
                                   <w:sz w:val="26"/>
                                   <w:szCs w:val="26"/>
                                 </w:rPr>
-                                <w:t>後</w:t>
-                              </w:r>
-                              <w:r>
-                                <w:rPr>
-                                  <w:rFonts w:ascii="Barlow Condensed Medium" w:eastAsia="華康儷楷書" w:hAnsi="Barlow Condensed Medium" w:cs="華康儷楷書" w:hint="eastAsia"/>
-                                  <w:color w:val="000000" w:themeColor="text1"/>
-                                  <w:w w:val="90"/>
-                                  <w:sz w:val="26"/>
-                                  <w:szCs w:val="26"/>
-                                </w:rPr>
-                                <w:t>3:6</w:t>
+                                <w:t>25:21</w:t>
                               </w:r>
                             </w:p>
                           </w:tc>
@@ -8931,7 +8879,7 @@
                                   <w:sz w:val="26"/>
                                   <w:szCs w:val="26"/>
                                 </w:rPr>
-                                <w:t>十誡</w:t>
+                                <w:t>新的誡命</w:t>
                               </w:r>
                             </w:p>
                           </w:tc>
@@ -9011,7 +8959,7 @@
                                   <w:sz w:val="26"/>
                                   <w:szCs w:val="26"/>
                                 </w:rPr>
-                                <w:t>36</w:t>
+                                <w:t>38</w:t>
                               </w:r>
                             </w:p>
                           </w:tc>
@@ -9121,7 +9069,7 @@
                                   <w:sz w:val="26"/>
                                   <w:szCs w:val="26"/>
                                 </w:rPr>
-                                <w:t>58,201,513</w:t>
+                                <w:t>65,192,514</w:t>
                               </w:r>
                             </w:p>
                           </w:tc>
@@ -9131,7 +9079,7 @@
                     </w:txbxContent>
                   </v:textbox>
                 </v:shape>
-                <v:roundrect id="圓角矩形 25" o:spid="_x0000_s1034" style="position:absolute;left:108;width:17869;height:16510;visibility:visible;mso-wrap-style:square;v-text-anchor:middle" arcsize="4542f" o:gfxdata="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" filled="f" strokecolor="#5a5a5a [2109]" strokeweight="2.5pt">
+                <v:roundrect id="圓角矩形 25" o:spid="_x0000_s1034" style="position:absolute;left:108;width:17869;height:16510;visibility:visible;mso-wrap-style:square;v-text-anchor:middle" arcsize="4542f" o:gfxdata="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" filled="f" strokecolor="#5a5a5a [2109]" strokeweight="2.5pt">
                   <v:stroke joinstyle="miter"/>
                 </v:roundrect>
                 <w10:wrap anchorx="page" anchory="page"/>
@@ -9299,7 +9247,7 @@
           </mc:Choice>
           <mc:Fallback>
             <w:pict>
-              <v:shape w14:anchorId="76BD7DFF" id="文字方塊 2" o:spid="_x0000_s1035" type="#_x0000_t202" style="position:absolute;margin-left:31.4pt;margin-top:-54.1pt;width:109.8pt;height:110.6pt;z-index:251667456;visibility:visible;mso-wrap-style:square;mso-width-percent:0;mso-height-percent:200;mso-wrap-distance-left:9pt;mso-wrap-distance-top:3.6pt;mso-wrap-distance-right:9pt;mso-wrap-distance-bottom:3.6pt;mso-position-horizontal:absolute;mso-position-horizontal-relative:text;mso-position-vertical:absolute;mso-position-vertical-relative:text;mso-width-percent:0;mso-height-percent:200;mso-width-relative:margin;mso-height-relative:margin;v-text-anchor:top" o:gfxdata="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" filled="f" stroked="f">
+              <v:shape w14:anchorId="76BD7DFF" id="文字方塊 2" o:spid="_x0000_s1035" type="#_x0000_t202" style="position:absolute;margin-left:31.4pt;margin-top:-54.1pt;width:109.8pt;height:110.6pt;z-index:251667456;visibility:visible;mso-wrap-style:square;mso-width-percent:0;mso-height-percent:200;mso-wrap-distance-left:9pt;mso-wrap-distance-top:3.6pt;mso-wrap-distance-right:9pt;mso-wrap-distance-bottom:3.6pt;mso-position-horizontal:absolute;mso-position-horizontal-relative:text;mso-position-vertical:absolute;mso-position-vertical-relative:text;mso-width-percent:0;mso-height-percent:200;mso-width-relative:margin;mso-height-relative:margin;v-text-anchor:top" o:gfxdata="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" filled="f" stroked="f">
                 <v:textbox style="mso-fit-shape-to-text:t" inset="1mm,1mm,1mm,1mm">
                   <w:txbxContent>
                     <w:p>
@@ -9498,7 +9446,7 @@
           </mc:Choice>
           <mc:Fallback>
             <w:pict>
-              <v:roundrect w14:anchorId="4775AEF3" id="圓角矩形 12" o:spid="_x0000_s1036" style="position:absolute;margin-left:-.9pt;margin-top:16.35pt;width:49.3pt;height:15.45pt;z-index:251648000;visibility:visible;mso-wrap-style:square;mso-width-percent:0;mso-height-percent:0;mso-wrap-distance-left:9pt;mso-wrap-distance-top:0;mso-wrap-distance-right:9pt;mso-wrap-distance-bottom:0;mso-position-horizontal:absolute;mso-position-horizontal-relative:text;mso-position-vertical:absolute;mso-position-vertical-relative:text;mso-width-percent:0;mso-height-percent:0;mso-width-relative:margin;mso-height-relative:margin;v-text-anchor:middle" arcsize="10923f" o:gfxdata="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" fillcolor="#5a5a5a [2109]" stroked="f" strokeweight="1pt">
+              <v:roundrect w14:anchorId="4775AEF3" id="圓角矩形 12" o:spid="_x0000_s1036" style="position:absolute;margin-left:-.9pt;margin-top:16.35pt;width:49.3pt;height:15.45pt;z-index:251648000;visibility:visible;mso-wrap-style:square;mso-width-percent:0;mso-height-percent:0;mso-wrap-distance-left:9pt;mso-wrap-distance-top:0;mso-wrap-distance-right:9pt;mso-wrap-distance-bottom:0;mso-position-horizontal:absolute;mso-position-horizontal-relative:text;mso-position-vertical:absolute;mso-position-vertical-relative:text;mso-width-percent:0;mso-height-percent:0;mso-width-relative:margin;mso-height-relative:margin;v-text-anchor:middle" arcsize="10923f" o:gfxdata="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" fillcolor="#5a5a5a [2109]" stroked="f" strokeweight="1pt">
                 <v:stroke joinstyle="miter"/>
                 <v:textbox inset=".5mm,0,.5mm,0">
                   <w:txbxContent>
@@ -9638,7 +9586,7 @@
           </mc:Choice>
           <mc:Fallback>
             <w:pict>
-              <v:roundrect w14:anchorId="196DC3BF" id="圓角矩形 14" o:spid="_x0000_s1037" style="position:absolute;margin-left:-1.25pt;margin-top:16.7pt;width:83.6pt;height:15.3pt;z-index:251649024;visibility:visible;mso-wrap-style:square;mso-width-percent:0;mso-height-percent:0;mso-wrap-distance-left:9pt;mso-wrap-distance-top:0;mso-wrap-distance-right:9pt;mso-wrap-distance-bottom:0;mso-position-horizontal:absolute;mso-position-horizontal-relative:text;mso-position-vertical:absolute;mso-position-vertical-relative:text;mso-width-percent:0;mso-height-percent:0;mso-width-relative:margin;mso-height-relative:margin;v-text-anchor:middle" arcsize="10923f" o:gfxdata="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" fillcolor="#5a5a5a [2109]" stroked="f" strokeweight="1pt">
+              <v:roundrect w14:anchorId="196DC3BF" id="圓角矩形 14" o:spid="_x0000_s1037" style="position:absolute;margin-left:-1.25pt;margin-top:16.7pt;width:83.6pt;height:15.3pt;z-index:251649024;visibility:visible;mso-wrap-style:square;mso-width-percent:0;mso-height-percent:0;mso-wrap-distance-left:9pt;mso-wrap-distance-top:0;mso-wrap-distance-right:9pt;mso-wrap-distance-bottom:0;mso-position-horizontal:absolute;mso-position-horizontal-relative:text;mso-position-vertical:absolute;mso-position-vertical-relative:text;mso-width-percent:0;mso-height-percent:0;mso-width-relative:margin;mso-height-relative:margin;v-text-anchor:middle" arcsize="10923f" o:gfxdata="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" fillcolor="#5a5a5a [2109]" stroked="f" strokeweight="1pt">
                 <v:stroke joinstyle="miter"/>
                 <v:textbox inset=".5mm,0,.5mm,0">
                   <w:txbxContent>
@@ -9834,7 +9782,7 @@
           </mc:Choice>
           <mc:Fallback>
             <w:pict>
-              <v:roundrect w14:anchorId="1A4DC044" id="圓角矩形 9" o:spid="_x0000_s1038" style="position:absolute;margin-left:-.6pt;margin-top:16.6pt;width:30.35pt;height:15.3pt;z-index:251650048;visibility:visible;mso-wrap-style:square;mso-width-percent:0;mso-height-percent:0;mso-wrap-distance-left:9pt;mso-wrap-distance-top:0;mso-wrap-distance-right:9pt;mso-wrap-distance-bottom:0;mso-position-horizontal:absolute;mso-position-horizontal-relative:text;mso-position-vertical:absolute;mso-position-vertical-relative:text;mso-width-percent:0;mso-height-percent:0;mso-width-relative:margin;mso-height-relative:margin;v-text-anchor:middle" arcsize="10923f" o:gfxdata="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" fillcolor="#5a5a5a [2109]" stroked="f" strokeweight="1pt">
+              <v:roundrect w14:anchorId="1A4DC044" id="圓角矩形 9" o:spid="_x0000_s1038" style="position:absolute;margin-left:-.6pt;margin-top:16.6pt;width:30.35pt;height:15.3pt;z-index:251650048;visibility:visible;mso-wrap-style:square;mso-width-percent:0;mso-height-percent:0;mso-wrap-distance-left:9pt;mso-wrap-distance-top:0;mso-wrap-distance-right:9pt;mso-wrap-distance-bottom:0;mso-position-horizontal:absolute;mso-position-horizontal-relative:text;mso-position-vertical:absolute;mso-position-vertical-relative:text;mso-width-percent:0;mso-height-percent:0;mso-width-relative:margin;mso-height-relative:margin;v-text-anchor:middle" arcsize="10923f" o:gfxdata="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" fillcolor="#5a5a5a [2109]" stroked="f" strokeweight="1pt">
                 <v:stroke joinstyle="miter"/>
                 <v:textbox inset=".5mm,0,.5mm,0">
                   <w:txbxContent>
@@ -10098,7 +10046,7 @@
           </mc:Choice>
           <mc:Fallback>
             <w:pict>
-              <v:roundrect w14:anchorId="03BFD3A3" id="圓角矩形 13" o:spid="_x0000_s1039" style="position:absolute;margin-left:-.4pt;margin-top:16.65pt;width:49.3pt;height:15.3pt;z-index:251651072;visibility:visible;mso-wrap-style:square;mso-width-percent:0;mso-height-percent:0;mso-wrap-distance-left:9pt;mso-wrap-distance-top:0;mso-wrap-distance-right:9pt;mso-wrap-distance-bottom:0;mso-position-horizontal:absolute;mso-position-horizontal-relative:text;mso-position-vertical:absolute;mso-position-vertical-relative:text;mso-width-percent:0;mso-height-percent:0;mso-width-relative:margin;mso-height-relative:margin;v-text-anchor:middle" arcsize="10923f" o:gfxdata="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" fillcolor="#5a5a5a [2109]" stroked="f" strokeweight="1pt">
+              <v:roundrect w14:anchorId="03BFD3A3" id="圓角矩形 13" o:spid="_x0000_s1039" style="position:absolute;margin-left:-.4pt;margin-top:16.65pt;width:49.3pt;height:15.3pt;z-index:251651072;visibility:visible;mso-wrap-style:square;mso-width-percent:0;mso-height-percent:0;mso-wrap-distance-left:9pt;mso-wrap-distance-top:0;mso-wrap-distance-right:9pt;mso-wrap-distance-bottom:0;mso-position-horizontal:absolute;mso-position-horizontal-relative:text;mso-position-vertical:absolute;mso-position-vertical-relative:text;mso-width-percent:0;mso-height-percent:0;mso-width-relative:margin;mso-height-relative:margin;v-text-anchor:middle" arcsize="10923f" o:gfxdata="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" fillcolor="#5a5a5a [2109]" stroked="f" strokeweight="1pt">
                 <v:stroke joinstyle="miter"/>
                 <v:textbox inset=".5mm,0,.5mm,0">
                   <w:txbxContent>
@@ -10334,7 +10282,7 @@
           </mc:Choice>
           <mc:Fallback>
             <w:pict>
-              <v:shape w14:anchorId="77C1E33A" id="_x0000_s1040" type="#_x0000_t202" style="position:absolute;margin-left:107.25pt;margin-top:6.2pt;width:125.55pt;height:16.3pt;z-index:251666432;visibility:visible;mso-wrap-style:square;mso-width-percent:0;mso-height-percent:0;mso-wrap-distance-left:9pt;mso-wrap-distance-top:3.6pt;mso-wrap-distance-right:9pt;mso-wrap-distance-bottom:3.6pt;mso-position-horizontal:absolute;mso-position-horizontal-relative:text;mso-position-vertical:absolute;mso-position-vertical-relative:text;mso-width-percent:0;mso-height-percent:0;mso-width-relative:margin;mso-height-relative:margin;v-text-anchor:top" o:gfxdata="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" filled="f" stroked="f">
+              <v:shape w14:anchorId="77C1E33A" id="_x0000_s1040" type="#_x0000_t202" style="position:absolute;margin-left:107.25pt;margin-top:6.2pt;width:125.55pt;height:16.3pt;z-index:251666432;visibility:visible;mso-wrap-style:square;mso-width-percent:0;mso-height-percent:0;mso-wrap-distance-left:9pt;mso-wrap-distance-top:3.6pt;mso-wrap-distance-right:9pt;mso-wrap-distance-bottom:3.6pt;mso-position-horizontal:absolute;mso-position-horizontal-relative:text;mso-position-vertical:absolute;mso-position-vertical-relative:text;mso-width-percent:0;mso-height-percent:0;mso-width-relative:margin;mso-height-relative:margin;v-text-anchor:top" o:gfxdata="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" filled="f" stroked="f">
                 <v:textbox inset="0,0,0,0">
                   <w:txbxContent>
                     <w:p>
@@ -11298,7 +11246,7 @@
                 </mc:Choice>
                 <mc:Fallback>
                   <w:pict>
-                    <v:rect w14:anchorId="343BC9BA" id="矩形 8" o:spid="_x0000_s1041" style="position:absolute;left:0;text-align:left;margin-left:-.7pt;margin-top:2.7pt;width:18.75pt;height:92.3pt;z-index:251663360;visibility:visible;mso-wrap-style:square;mso-width-percent:0;mso-height-percent:0;mso-wrap-distance-left:9pt;mso-wrap-distance-top:0;mso-wrap-distance-right:9pt;mso-wrap-distance-bottom:0;mso-position-horizontal:absolute;mso-position-horizontal-relative:text;mso-position-vertical:absolute;mso-position-vertical-relative:text;mso-width-percent:0;mso-height-percent:0;mso-width-relative:margin;mso-height-relative:margin;v-text-anchor:middle" o:gfxdata="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" fillcolor="#5a5a5a [2109]" stroked="f" strokeweight="1pt">
+                    <v:rect w14:anchorId="343BC9BA" id="矩形 8" o:spid="_x0000_s1041" style="position:absolute;left:0;text-align:left;margin-left:-.7pt;margin-top:2.7pt;width:18.75pt;height:92.3pt;z-index:251663360;visibility:visible;mso-wrap-style:square;mso-width-percent:0;mso-height-percent:0;mso-wrap-distance-left:9pt;mso-wrap-distance-top:0;mso-wrap-distance-right:9pt;mso-wrap-distance-bottom:0;mso-position-horizontal:absolute;mso-position-horizontal-relative:text;mso-position-vertical:absolute;mso-position-vertical-relative:text;mso-width-percent:0;mso-height-percent:0;mso-width-relative:margin;mso-height-relative:margin;v-text-anchor:middle" o:gfxdata="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" fillcolor="#5a5a5a [2109]" stroked="f" strokeweight="1pt">
                       <v:textbox style="layout-flow:vertical-ideographic" inset="1mm,1mm,1mm,1mm">
                         <w:txbxContent>
                           <w:p>
@@ -11703,7 +11651,7 @@
                 <w:sz w:val="20"/>
                 <w:szCs w:val="20"/>
               </w:rPr>
-              <w:t>66</w:t>
+              <w:t>58</w:t>
             </w:r>
             <w:r>
               <w:rPr>
@@ -11868,7 +11816,7 @@
                 <w:sz w:val="20"/>
                 <w:szCs w:val="20"/>
               </w:rPr>
-              <w:t>使徒信經</w:t>
+              <w:t>十誡</w:t>
             </w:r>
           </w:p>
         </w:tc>
@@ -12023,7 +11971,7 @@
                 <w:sz w:val="20"/>
                 <w:szCs w:val="20"/>
               </w:rPr>
-              <w:t>4</w:t>
+              <w:t>36</w:t>
             </w:r>
             <w:r>
               <w:rPr>
@@ -12360,7 +12308,7 @@
                 </mc:Choice>
                 <mc:Fallback>
                   <w:pict>
-                    <v:rect w14:anchorId="363672F5" id="矩形 10" o:spid="_x0000_s1042" style="position:absolute;left:0;text-align:left;margin-left:-.7pt;margin-top:12.9pt;width:19.25pt;height:42.9pt;z-index:251657216;visibility:visible;mso-wrap-style:square;mso-width-percent:0;mso-height-percent:0;mso-wrap-distance-left:9pt;mso-wrap-distance-top:0;mso-wrap-distance-right:9pt;mso-wrap-distance-bottom:0;mso-position-horizontal:absolute;mso-position-horizontal-relative:text;mso-position-vertical:absolute;mso-position-vertical-relative:text;mso-width-percent:0;mso-height-percent:0;mso-width-relative:margin;mso-height-relative:margin;v-text-anchor:middle" o:gfxdata="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" fillcolor="#5a5a5a [2109]" stroked="f" strokeweight="1pt">
+                    <v:rect w14:anchorId="363672F5" id="矩形 10" o:spid="_x0000_s1042" style="position:absolute;left:0;text-align:left;margin-left:-.7pt;margin-top:12.9pt;width:19.25pt;height:42.9pt;z-index:251657216;visibility:visible;mso-wrap-style:square;mso-width-percent:0;mso-height-percent:0;mso-wrap-distance-left:9pt;mso-wrap-distance-top:0;mso-wrap-distance-right:9pt;mso-wrap-distance-bottom:0;mso-position-horizontal:absolute;mso-position-horizontal-relative:text;mso-position-vertical:absolute;mso-position-vertical-relative:text;mso-width-percent:0;mso-height-percent:0;mso-width-relative:margin;mso-height-relative:margin;v-text-anchor:middle" o:gfxdata="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" fillcolor="#5a5a5a [2109]" stroked="f" strokeweight="1pt">
                       <v:textbox style="layout-flow:vertical-ideographic" inset="1mm,1mm,1mm,1mm">
                         <w:txbxContent>
                           <w:p>
@@ -12649,7 +12597,7 @@
                 <w:sz w:val="20"/>
                 <w:szCs w:val="20"/>
               </w:rPr>
-              <w:t>17</w:t>
+              <w:t>24</w:t>
             </w:r>
             <w:r>
               <w:rPr>
@@ -12669,7 +12617,7 @@
                 <w:sz w:val="20"/>
                 <w:szCs w:val="20"/>
               </w:rPr>
-              <w:t>14-18</w:t>
+              <w:t>2-15,25-31</w:t>
             </w:r>
             <w:r>
               <w:rPr>
@@ -12826,7 +12774,7 @@
                 <w:sz w:val="20"/>
                 <w:szCs w:val="20"/>
               </w:rPr>
-              <w:t>兩倍的祝福</w:t>
+              <w:t>再續聖約</w:t>
             </w:r>
           </w:p>
         </w:tc>
@@ -13144,7 +13092,7 @@
                 </mc:Choice>
                 <mc:Fallback>
                   <w:pict>
-                    <v:rect w14:anchorId="4D37C684" id="矩形 11" o:spid="_x0000_s1043" style="position:absolute;left:0;text-align:left;margin-left:-.7pt;margin-top:1.65pt;width:19.25pt;height:111.25pt;z-index:251656192;visibility:visible;mso-wrap-style:square;mso-width-percent:0;mso-height-percent:0;mso-wrap-distance-left:9pt;mso-wrap-distance-top:0;mso-wrap-distance-right:9pt;mso-wrap-distance-bottom:0;mso-position-horizontal:absolute;mso-position-horizontal-relative:text;mso-position-vertical:absolute;mso-position-vertical-relative:text;mso-width-percent:0;mso-height-percent:0;mso-width-relative:margin;mso-height-relative:margin;v-text-anchor:middle" o:gfxdata="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" fillcolor="#5a5a5a [2109]" stroked="f" strokeweight="1pt">
+                    <v:rect w14:anchorId="4D37C684" id="矩形 11" o:spid="_x0000_s1043" style="position:absolute;left:0;text-align:left;margin-left:-.7pt;margin-top:1.65pt;width:19.25pt;height:111.25pt;z-index:251656192;visibility:visible;mso-wrap-style:square;mso-width-percent:0;mso-height-percent:0;mso-wrap-distance-left:9pt;mso-wrap-distance-top:0;mso-wrap-distance-right:9pt;mso-wrap-distance-bottom:0;mso-position-horizontal:absolute;mso-position-horizontal-relative:text;mso-position-vertical:absolute;mso-position-vertical-relative:text;mso-width-percent:0;mso-height-percent:0;mso-width-relative:margin;mso-height-relative:margin;v-text-anchor:middle" o:gfxdata="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" fillcolor="#5a5a5a [2109]" stroked="f" strokeweight="1pt">
                       <v:textbox style="layout-flow:vertical-ideographic" inset="1mm,1mm,1mm,1mm">
                         <w:txbxContent>
                           <w:p>
@@ -13277,7 +13225,7 @@
                 <w:sz w:val="20"/>
                 <w:szCs w:val="20"/>
               </w:rPr>
-              <w:t>246</w:t>
+              <w:t>201</w:t>
             </w:r>
             <w:r>
               <w:rPr>
@@ -14133,7 +14081,7 @@
                 <w:sz w:val="20"/>
                 <w:szCs w:val="20"/>
               </w:rPr>
-              <w:t>512</w:t>
+              <w:t>513</w:t>
             </w:r>
             <w:r>
               <w:rPr>
@@ -14983,7 +14931,7 @@
           </mc:Choice>
           <mc:Fallback>
             <w:pict>
-              <v:line w14:anchorId="71ACAC83" id="直線接點 2" o:spid="_x0000_s1026" style="position:absolute;z-index:251653120;visibility:visible;mso-wrap-style:square;mso-height-percent:0;mso-wrap-distance-left:9pt;mso-wrap-distance-top:0;mso-wrap-distance-right:9pt;mso-wrap-distance-bottom:0;mso-position-horizontal:absolute;mso-position-horizontal-relative:page;mso-position-vertical:absolute;mso-position-vertical-relative:page;mso-height-percent:0;mso-height-relative:margin" from="687.75pt,19.85pt" to="687.75pt,709.8pt" o:gfxdata="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" strokecolor="black [3213]" strokeweight=".5pt">
+              <v:line w14:anchorId="49CFB925" id="直線接點 2" o:spid="_x0000_s1026" style="position:absolute;z-index:251653120;visibility:visible;mso-wrap-style:square;mso-height-percent:0;mso-wrap-distance-left:9pt;mso-wrap-distance-top:0;mso-wrap-distance-right:9pt;mso-wrap-distance-bottom:0;mso-position-horizontal:absolute;mso-position-horizontal-relative:page;mso-position-vertical:absolute;mso-position-vertical-relative:page;mso-height-percent:0;mso-height-relative:margin" from="687.75pt,19.85pt" to="687.75pt,709.8pt" o:gfxdata="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" strokecolor="black [3213]" strokeweight=".5pt">
                 <v:stroke dashstyle="3 1" joinstyle="miter"/>
                 <w10:wrap anchorx="page" anchory="page"/>
               </v:line>
@@ -15021,7 +14969,23 @@
           <w:color w:val="000000"/>
           <w:szCs w:val="24"/>
         </w:rPr>
-        <w:t>林多前書</w:t>
+        <w:t>林多</w:t>
+      </w:r>
+      <w:r>
+        <w:rPr>
+          <w:rFonts w:ascii="Barlow Condensed Medium" w:eastAsia="華康中黑體" w:hAnsi="Barlow Condensed Medium" w:cs="Calibri" w:hint="eastAsia"/>
+          <w:color w:val="000000"/>
+          <w:szCs w:val="24"/>
+        </w:rPr>
+        <w:t>後</w:t>
+      </w:r>
+      <w:r>
+        <w:rPr>
+          <w:rFonts w:ascii="Barlow Condensed Medium" w:eastAsia="華康中黑體" w:hAnsi="Barlow Condensed Medium" w:cs="Calibri" w:hint="eastAsia"/>
+          <w:color w:val="000000"/>
+          <w:szCs w:val="24"/>
+        </w:rPr>
+        <w:t>書</w:t>
       </w:r>
       <w:r>
         <w:rPr>
@@ -15029,7 +14993,7 @@
           <w:color w:val="000000"/>
           <w:szCs w:val="24"/>
         </w:rPr>
-        <w:t>12</w:t>
+        <w:t>3</w:t>
       </w:r>
       <w:r>
         <w:rPr>
@@ -15045,7 +15009,7 @@
           <w:color w:val="000000"/>
           <w:szCs w:val="24"/>
         </w:rPr>
-        <w:t>24-25</w:t>
+        <w:t>6</w:t>
       </w:r>
       <w:r>
         <w:rPr>
@@ -15126,7 +15090,7 @@
           <w:sz w:val="26"/>
           <w:szCs w:val="26"/>
         </w:rPr>
-        <w:t>因為咱文雅的體，無所欠缺；獨獨上帝調和身軀，佇有欠缺的益發互伊尊貴，免得身軀無相合，是欲互百體平平相眷顧</w:t>
+        <w:t>伊也互阮會堪得擔當新約的差用，呣是文字的，是神靈的；因為文字致到死，神靈致到活</w:t>
       </w:r>
       <w:r>
         <w:rPr>
@@ -15230,7 +15194,7 @@
           <w:sz w:val="26"/>
           <w:szCs w:val="26"/>
         </w:rPr>
-        <w:t>我們俊美的肢體、自然用不著裝飾．但　神配搭這身子、把加倍的體面給那有缺欠的肢體．免得身上分門別類．總要肢體彼此相顧</w:t>
+        <w:t>他叫我們能承當這新約的執事．不是憑著字句、乃是憑著精意．因為那字句是叫人死、精意是叫人活</w:t>
       </w:r>
       <w:r>
         <w:rPr>
@@ -15441,7 +15405,7 @@
                 <w:noProof/>
                 <w:w w:val="80"/>
               </w:rPr>
-              <w:t>12</w:t>
+              <w:t>19</w:t>
             </w:r>
             <w:r>
               <w:rPr>
@@ -15552,7 +15516,7 @@
                 <w:noProof/>
                 <w:w w:val="80"/>
               </w:rPr>
-              <w:t>19</w:t>
+              <w:t>26</w:t>
             </w:r>
             <w:r>
               <w:rPr>
@@ -15688,36 +15652,6 @@
         <w:tc>
           <w:tcPr>
             <w:tcW w:w="1000" w:type="dxa"/>
-            <w:tcBorders>
-              <w:top w:val="single" w:sz="4" w:space="0" w:color="auto"/>
-              <w:bottom w:val="single" w:sz="4" w:space="0" w:color="auto"/>
-            </w:tcBorders>
-            <w:shd w:val="clear" w:color="auto" w:fill="FFFFFF" w:themeFill="background1"/>
-            <w:tcMar>
-              <w:left w:w="57" w:type="dxa"/>
-              <w:right w:w="57" w:type="dxa"/>
-            </w:tcMar>
-            <w:vAlign w:val="center"/>
-          </w:tcPr>
-          <w:p>
-            <w:pPr>
-              <w:snapToGrid w:val="0"/>
-              <w:jc w:val="center"/>
-              <w:rPr>
-                <w:rFonts w:ascii="標楷體" w:eastAsia="標楷體" w:hAnsi="標楷體" w:cs="華康儷楷書"/>
-              </w:rPr>
-            </w:pPr>
-            <w:r>
-              <w:rPr>
-                <w:rFonts w:ascii="Barlow Condensed Medium" w:eastAsia="標楷體" w:hAnsi="Barlow Condensed Medium" w:cs="華康儷楷書" w:hint="eastAsia"/>
-              </w:rPr>
-              <w:t>詹雯婷</w:t>
-            </w:r>
-          </w:p>
-        </w:tc>
-        <w:tc>
-          <w:tcPr>
-            <w:tcW w:w="1001" w:type="dxa"/>
             <w:vMerge w:val="restart"/>
             <w:tcBorders>
               <w:top w:val="single" w:sz="4" w:space="0" w:color="auto"/>
@@ -15736,9 +15670,7 @@
               <w:ind w:left="113" w:right="113"/>
               <w:jc w:val="center"/>
               <w:rPr>
-                <w:rFonts w:ascii="Barlow Condensed Medium" w:eastAsia="標楷體" w:hAnsi="Barlow Condensed Medium" w:cs="華康儷楷書"/>
-                <w:sz w:val="44"/>
-                <w:szCs w:val="44"/>
+                <w:rFonts w:ascii="標楷體" w:eastAsia="標楷體" w:hAnsi="標楷體" w:cs="華康儷楷書"/>
               </w:rPr>
             </w:pPr>
             <w:r>
@@ -15767,6 +15699,38 @@
                 <w:szCs w:val="44"/>
               </w:rPr>
               <w:t>大溪長老教會</w:t>
+            </w:r>
+          </w:p>
+        </w:tc>
+        <w:tc>
+          <w:tcPr>
+            <w:tcW w:w="1001" w:type="dxa"/>
+            <w:tcBorders>
+              <w:top w:val="single" w:sz="4" w:space="0" w:color="auto"/>
+              <w:bottom w:val="single" w:sz="4" w:space="0" w:color="auto"/>
+            </w:tcBorders>
+            <w:shd w:val="clear" w:color="auto" w:fill="auto"/>
+            <w:tcMar>
+              <w:left w:w="57" w:type="dxa"/>
+              <w:right w:w="57" w:type="dxa"/>
+            </w:tcMar>
+            <w:vAlign w:val="center"/>
+          </w:tcPr>
+          <w:p>
+            <w:pPr>
+              <w:snapToGrid w:val="0"/>
+              <w:jc w:val="center"/>
+              <w:rPr>
+                <w:rFonts w:ascii="Barlow Condensed Medium" w:eastAsia="標楷體" w:hAnsi="Barlow Condensed Medium" w:cs="華康儷楷書"/>
+                <w:szCs w:val="24"/>
+              </w:rPr>
+            </w:pPr>
+            <w:r>
+              <w:rPr>
+                <w:rFonts w:ascii="標楷體" w:eastAsia="標楷體" w:hAnsi="標楷體" w:cstheme="majorBidi" w:hint="eastAsia"/>
+                <w:szCs w:val="24"/>
+              </w:rPr>
+              <w:t>黃彥彬</w:t>
             </w:r>
           </w:p>
         </w:tc>
@@ -15889,7 +15853,7 @@
                 <w:noProof/>
                 <w:w w:val="75"/>
               </w:rPr>
-              <w:t>5</w:t>
+              <w:t>12</w:t>
             </w:r>
             <w:r>
               <w:rPr>
@@ -16017,11 +15981,32 @@
         <w:tc>
           <w:tcPr>
             <w:tcW w:w="1000" w:type="dxa"/>
+            <w:vMerge/>
+            <w:shd w:val="clear" w:color="auto" w:fill="FFFFFF" w:themeFill="background1"/>
+            <w:tcMar>
+              <w:left w:w="57" w:type="dxa"/>
+              <w:right w:w="57" w:type="dxa"/>
+            </w:tcMar>
+            <w:vAlign w:val="center"/>
+          </w:tcPr>
+          <w:p>
+            <w:pPr>
+              <w:snapToGrid w:val="0"/>
+              <w:jc w:val="center"/>
+              <w:rPr>
+                <w:rFonts w:ascii="標楷體" w:eastAsia="標楷體" w:hAnsi="標楷體" w:cs="華康儷楷書"/>
+              </w:rPr>
+            </w:pPr>
+          </w:p>
+        </w:tc>
+        <w:tc>
+          <w:tcPr>
+            <w:tcW w:w="1001" w:type="dxa"/>
             <w:tcBorders>
               <w:top w:val="single" w:sz="4" w:space="0" w:color="auto"/>
               <w:bottom w:val="single" w:sz="4" w:space="0" w:color="auto"/>
             </w:tcBorders>
-            <w:shd w:val="clear" w:color="auto" w:fill="FFFFFF" w:themeFill="background1"/>
+            <w:shd w:val="clear" w:color="auto" w:fill="auto"/>
             <w:tcMar>
               <w:left w:w="57" w:type="dxa"/>
               <w:right w:w="57" w:type="dxa"/>
@@ -16033,36 +16018,16 @@
               <w:snapToGrid w:val="0"/>
               <w:jc w:val="center"/>
               <w:rPr>
-                <w:rFonts w:ascii="標楷體" w:eastAsia="標楷體" w:hAnsi="標楷體" w:cs="華康儷楷書"/>
-              </w:rPr>
-            </w:pPr>
-            <w:r>
-              <w:rPr>
-                <w:rFonts w:ascii="Barlow Condensed Medium" w:eastAsia="標楷體" w:hAnsi="Barlow Condensed Medium" w:cs="華康儷楷書" w:hint="eastAsia"/>
-              </w:rPr>
-              <w:t>張麗君</w:t>
-            </w:r>
-          </w:p>
-        </w:tc>
-        <w:tc>
-          <w:tcPr>
-            <w:tcW w:w="1001" w:type="dxa"/>
-            <w:vMerge/>
-            <w:shd w:val="clear" w:color="auto" w:fill="FFFFFF" w:themeFill="background1"/>
-            <w:tcMar>
-              <w:left w:w="57" w:type="dxa"/>
-              <w:right w:w="57" w:type="dxa"/>
-            </w:tcMar>
-            <w:vAlign w:val="center"/>
-          </w:tcPr>
-          <w:p>
-            <w:pPr>
-              <w:snapToGrid w:val="0"/>
-              <w:jc w:val="center"/>
-              <w:rPr>
                 <w:rFonts w:ascii="Barlow Condensed Medium" w:eastAsia="標楷體" w:hAnsi="Barlow Condensed Medium" w:cs="華康儷楷書"/>
               </w:rPr>
             </w:pPr>
+            <w:r>
+              <w:rPr>
+                <w:rFonts w:ascii="標楷體" w:eastAsia="標楷體" w:hAnsi="標楷體" w:cstheme="majorBidi" w:hint="eastAsia"/>
+                <w:szCs w:val="24"/>
+              </w:rPr>
+              <w:t>李靜儀</w:t>
+            </w:r>
           </w:p>
         </w:tc>
         <w:tc>
@@ -16184,7 +16149,7 @@
                 <w:noProof/>
                 <w:w w:val="75"/>
               </w:rPr>
-              <w:t>5</w:t>
+              <w:t>12</w:t>
             </w:r>
             <w:r>
               <w:rPr>
@@ -16282,11 +16247,32 @@
         <w:tc>
           <w:tcPr>
             <w:tcW w:w="1000" w:type="dxa"/>
+            <w:vMerge/>
+            <w:shd w:val="clear" w:color="auto" w:fill="FFFFFF" w:themeFill="background1"/>
+            <w:tcMar>
+              <w:left w:w="57" w:type="dxa"/>
+              <w:right w:w="57" w:type="dxa"/>
+            </w:tcMar>
+            <w:vAlign w:val="center"/>
+          </w:tcPr>
+          <w:p>
+            <w:pPr>
+              <w:snapToGrid w:val="0"/>
+              <w:jc w:val="center"/>
+              <w:rPr>
+                <w:rFonts w:ascii="標楷體" w:eastAsia="標楷體" w:hAnsi="標楷體" w:cs="華康儷楷書"/>
+              </w:rPr>
+            </w:pPr>
+          </w:p>
+        </w:tc>
+        <w:tc>
+          <w:tcPr>
+            <w:tcW w:w="1001" w:type="dxa"/>
             <w:tcBorders>
               <w:top w:val="single" w:sz="4" w:space="0" w:color="auto"/>
               <w:bottom w:val="single" w:sz="4" w:space="0" w:color="auto"/>
             </w:tcBorders>
-            <w:shd w:val="clear" w:color="auto" w:fill="FFFFFF" w:themeFill="background1"/>
+            <w:shd w:val="clear" w:color="auto" w:fill="auto"/>
             <w:tcMar>
               <w:left w:w="57" w:type="dxa"/>
               <w:right w:w="57" w:type="dxa"/>
@@ -16298,7 +16284,7 @@
               <w:snapToGrid w:val="0"/>
               <w:jc w:val="center"/>
               <w:rPr>
-                <w:rFonts w:ascii="標楷體" w:eastAsia="標楷體" w:hAnsi="標楷體" w:cs="華康儷楷書"/>
+                <w:rFonts w:ascii="Barlow Condensed Medium" w:eastAsia="標楷體" w:hAnsi="Barlow Condensed Medium" w:cs="華康儷楷書"/>
               </w:rPr>
             </w:pPr>
             <w:r>
@@ -16308,27 +16294,6 @@
               </w:rPr>
               <w:t>王昌裕</w:t>
             </w:r>
-          </w:p>
-        </w:tc>
-        <w:tc>
-          <w:tcPr>
-            <w:tcW w:w="1001" w:type="dxa"/>
-            <w:vMerge/>
-            <w:shd w:val="clear" w:color="auto" w:fill="FFFFFF" w:themeFill="background1"/>
-            <w:tcMar>
-              <w:left w:w="57" w:type="dxa"/>
-              <w:right w:w="57" w:type="dxa"/>
-            </w:tcMar>
-            <w:vAlign w:val="center"/>
-          </w:tcPr>
-          <w:p>
-            <w:pPr>
-              <w:snapToGrid w:val="0"/>
-              <w:jc w:val="center"/>
-              <w:rPr>
-                <w:rFonts w:ascii="Barlow Condensed Medium" w:eastAsia="標楷體" w:hAnsi="Barlow Condensed Medium" w:cs="華康儷楷書"/>
-              </w:rPr>
-            </w:pPr>
           </w:p>
         </w:tc>
         <w:tc>
@@ -16450,7 +16415,7 @@
                 <w:noProof/>
                 <w:w w:val="75"/>
               </w:rPr>
-              <w:t>5</w:t>
+              <w:t>12</w:t>
             </w:r>
             <w:r>
               <w:rPr>
@@ -16547,11 +16512,32 @@
         <w:tc>
           <w:tcPr>
             <w:tcW w:w="1000" w:type="dxa"/>
+            <w:vMerge/>
+            <w:shd w:val="clear" w:color="auto" w:fill="FFFFFF" w:themeFill="background1"/>
+            <w:tcMar>
+              <w:left w:w="57" w:type="dxa"/>
+              <w:right w:w="57" w:type="dxa"/>
+            </w:tcMar>
+            <w:vAlign w:val="center"/>
+          </w:tcPr>
+          <w:p>
+            <w:pPr>
+              <w:snapToGrid w:val="0"/>
+              <w:jc w:val="center"/>
+              <w:rPr>
+                <w:rFonts w:ascii="標楷體" w:eastAsia="標楷體" w:hAnsi="標楷體" w:cs="華康儷楷書"/>
+              </w:rPr>
+            </w:pPr>
+          </w:p>
+        </w:tc>
+        <w:tc>
+          <w:tcPr>
+            <w:tcW w:w="1001" w:type="dxa"/>
             <w:tcBorders>
               <w:top w:val="single" w:sz="4" w:space="0" w:color="auto"/>
               <w:bottom w:val="single" w:sz="4" w:space="0" w:color="auto"/>
             </w:tcBorders>
-            <w:shd w:val="clear" w:color="auto" w:fill="FFFFFF" w:themeFill="background1"/>
+            <w:shd w:val="clear" w:color="auto" w:fill="auto"/>
             <w:tcMar>
               <w:left w:w="57" w:type="dxa"/>
               <w:right w:w="57" w:type="dxa"/>
@@ -16573,27 +16559,6 @@
               </w:rPr>
               <w:t>王昌裕</w:t>
             </w:r>
-          </w:p>
-        </w:tc>
-        <w:tc>
-          <w:tcPr>
-            <w:tcW w:w="1001" w:type="dxa"/>
-            <w:vMerge/>
-            <w:shd w:val="clear" w:color="auto" w:fill="FFFFFF" w:themeFill="background1"/>
-            <w:tcMar>
-              <w:left w:w="57" w:type="dxa"/>
-              <w:right w:w="57" w:type="dxa"/>
-            </w:tcMar>
-            <w:vAlign w:val="center"/>
-          </w:tcPr>
-          <w:p>
-            <w:pPr>
-              <w:snapToGrid w:val="0"/>
-              <w:jc w:val="center"/>
-              <w:rPr>
-                <w:rFonts w:ascii="標楷體" w:eastAsia="標楷體" w:hAnsi="標楷體" w:cs="華康儷楷書"/>
-              </w:rPr>
-            </w:pPr>
           </w:p>
         </w:tc>
         <w:tc>
@@ -16721,7 +16686,7 @@
                 <w:noProof/>
                 <w:w w:val="75"/>
               </w:rPr>
-              <w:t>5</w:t>
+              <w:t>12</w:t>
             </w:r>
             <w:r>
               <w:rPr>
@@ -16818,11 +16783,32 @@
         <w:tc>
           <w:tcPr>
             <w:tcW w:w="1000" w:type="dxa"/>
+            <w:vMerge/>
+            <w:shd w:val="clear" w:color="auto" w:fill="FFFFFF" w:themeFill="background1"/>
+            <w:tcMar>
+              <w:left w:w="57" w:type="dxa"/>
+              <w:right w:w="57" w:type="dxa"/>
+            </w:tcMar>
+            <w:vAlign w:val="center"/>
+          </w:tcPr>
+          <w:p>
+            <w:pPr>
+              <w:snapToGrid w:val="0"/>
+              <w:jc w:val="center"/>
+              <w:rPr>
+                <w:rFonts w:ascii="標楷體" w:eastAsia="標楷體" w:hAnsi="標楷體" w:cs="華康儷楷書"/>
+              </w:rPr>
+            </w:pPr>
+          </w:p>
+        </w:tc>
+        <w:tc>
+          <w:tcPr>
+            <w:tcW w:w="1001" w:type="dxa"/>
             <w:tcBorders>
               <w:top w:val="single" w:sz="4" w:space="0" w:color="auto"/>
               <w:bottom w:val="single" w:sz="4" w:space="0" w:color="auto"/>
             </w:tcBorders>
-            <w:shd w:val="clear" w:color="auto" w:fill="FFFFFF" w:themeFill="background1"/>
+            <w:shd w:val="clear" w:color="auto" w:fill="auto"/>
             <w:tcMar>
               <w:left w:w="57" w:type="dxa"/>
               <w:right w:w="57" w:type="dxa"/>
@@ -16839,32 +16825,11 @@
             </w:pPr>
             <w:r>
               <w:rPr>
-                <w:rFonts w:ascii="標楷體" w:eastAsia="標楷體" w:hAnsi="標楷體" w:cstheme="majorBidi" w:hint="eastAsia"/>
+                <w:rFonts w:ascii="標楷體" w:eastAsia="標楷體" w:hAnsi="標楷體" w:hint="eastAsia"/>
                 <w:szCs w:val="24"/>
               </w:rPr>
-              <w:t>林淑雲</w:t>
-            </w:r>
-          </w:p>
-        </w:tc>
-        <w:tc>
-          <w:tcPr>
-            <w:tcW w:w="1001" w:type="dxa"/>
-            <w:vMerge/>
-            <w:shd w:val="clear" w:color="auto" w:fill="FFFFFF" w:themeFill="background1"/>
-            <w:tcMar>
-              <w:left w:w="57" w:type="dxa"/>
-              <w:right w:w="57" w:type="dxa"/>
-            </w:tcMar>
-            <w:vAlign w:val="center"/>
-          </w:tcPr>
-          <w:p>
-            <w:pPr>
-              <w:snapToGrid w:val="0"/>
-              <w:jc w:val="center"/>
-              <w:rPr>
-                <w:rFonts w:ascii="標楷體" w:eastAsia="標楷體" w:hAnsi="標楷體" w:cs="華康儷楷書"/>
-              </w:rPr>
-            </w:pPr>
+              <w:t>黃聖耀</w:t>
+            </w:r>
           </w:p>
         </w:tc>
         <w:tc>
@@ -16985,7 +16950,7 @@
                 <w:noProof/>
                 <w:w w:val="75"/>
               </w:rPr>
-              <w:t>5</w:t>
+              <w:t>12</w:t>
             </w:r>
             <w:r>
               <w:rPr>
@@ -17082,11 +17047,33 @@
         <w:tc>
           <w:tcPr>
             <w:tcW w:w="1000" w:type="dxa"/>
+            <w:vMerge/>
+            <w:shd w:val="clear" w:color="auto" w:fill="FFFFFF" w:themeFill="background1"/>
+            <w:tcMar>
+              <w:left w:w="57" w:type="dxa"/>
+              <w:right w:w="57" w:type="dxa"/>
+            </w:tcMar>
+            <w:vAlign w:val="center"/>
+          </w:tcPr>
+          <w:p>
+            <w:pPr>
+              <w:snapToGrid w:val="0"/>
+              <w:jc w:val="center"/>
+              <w:rPr>
+                <w:rFonts w:ascii="標楷體" w:eastAsia="標楷體" w:hAnsi="標楷體" w:cs="華康儷楷書"/>
+                <w:sz w:val="22"/>
+              </w:rPr>
+            </w:pPr>
+          </w:p>
+        </w:tc>
+        <w:tc>
+          <w:tcPr>
+            <w:tcW w:w="1001" w:type="dxa"/>
             <w:tcBorders>
               <w:top w:val="single" w:sz="4" w:space="0" w:color="auto"/>
               <w:bottom w:val="single" w:sz="4" w:space="0" w:color="auto"/>
             </w:tcBorders>
-            <w:shd w:val="clear" w:color="auto" w:fill="FFFFFF" w:themeFill="background1"/>
+            <w:shd w:val="clear" w:color="auto" w:fill="auto"/>
             <w:tcMar>
               <w:left w:w="57" w:type="dxa"/>
               <w:right w:w="57" w:type="dxa"/>
@@ -17100,6 +17087,7 @@
               <w:rPr>
                 <w:rFonts w:ascii="標楷體" w:eastAsia="標楷體" w:hAnsi="標楷體" w:cs="華康儷楷書"/>
                 <w:sz w:val="22"/>
+                <w:szCs w:val="20"/>
               </w:rPr>
             </w:pPr>
             <w:r>
@@ -17107,31 +17095,8 @@
                 <w:rFonts w:ascii="標楷體" w:eastAsia="標楷體" w:hAnsi="標楷體" w:hint="eastAsia"/>
                 <w:szCs w:val="24"/>
               </w:rPr>
-              <w:t>張怡婷</w:t>
-            </w:r>
-          </w:p>
-        </w:tc>
-        <w:tc>
-          <w:tcPr>
-            <w:tcW w:w="1001" w:type="dxa"/>
-            <w:vMerge/>
-            <w:shd w:val="clear" w:color="auto" w:fill="FFFFFF" w:themeFill="background1"/>
-            <w:tcMar>
-              <w:left w:w="57" w:type="dxa"/>
-              <w:right w:w="57" w:type="dxa"/>
-            </w:tcMar>
-            <w:vAlign w:val="center"/>
-          </w:tcPr>
-          <w:p>
-            <w:pPr>
-              <w:snapToGrid w:val="0"/>
-              <w:jc w:val="center"/>
-              <w:rPr>
-                <w:rFonts w:ascii="標楷體" w:eastAsia="標楷體" w:hAnsi="標楷體" w:cs="華康儷楷書"/>
-                <w:sz w:val="22"/>
-                <w:szCs w:val="20"/>
-              </w:rPr>
-            </w:pPr>
+              <w:t>張麗君</w:t>
+            </w:r>
           </w:p>
         </w:tc>
         <w:tc>
@@ -17252,7 +17217,7 @@
                 <w:noProof/>
                 <w:w w:val="75"/>
               </w:rPr>
-              <w:t>5</w:t>
+              <w:t>12</w:t>
             </w:r>
             <w:r>
               <w:rPr>
@@ -17350,11 +17315,33 @@
         <w:tc>
           <w:tcPr>
             <w:tcW w:w="1000" w:type="dxa"/>
+            <w:vMerge/>
+            <w:shd w:val="clear" w:color="auto" w:fill="FFFFFF" w:themeFill="background1"/>
+            <w:tcMar>
+              <w:left w:w="57" w:type="dxa"/>
+              <w:right w:w="57" w:type="dxa"/>
+            </w:tcMar>
+            <w:vAlign w:val="center"/>
+          </w:tcPr>
+          <w:p>
+            <w:pPr>
+              <w:snapToGrid w:val="0"/>
+              <w:jc w:val="center"/>
+              <w:rPr>
+                <w:rFonts w:ascii="標楷體" w:eastAsia="標楷體" w:hAnsi="標楷體" w:cs="華康儷楷書"/>
+                <w:szCs w:val="24"/>
+              </w:rPr>
+            </w:pPr>
+          </w:p>
+        </w:tc>
+        <w:tc>
+          <w:tcPr>
+            <w:tcW w:w="1001" w:type="dxa"/>
             <w:tcBorders>
               <w:top w:val="single" w:sz="4" w:space="0" w:color="auto"/>
               <w:bottom w:val="single" w:sz="4" w:space="0" w:color="auto"/>
             </w:tcBorders>
-            <w:shd w:val="clear" w:color="auto" w:fill="FFFFFF" w:themeFill="background1"/>
+            <w:shd w:val="clear" w:color="auto" w:fill="auto"/>
             <w:tcMar>
               <w:left w:w="57" w:type="dxa"/>
               <w:right w:w="57" w:type="dxa"/>
@@ -17375,30 +17362,8 @@
                 <w:rFonts w:ascii="標楷體" w:eastAsia="標楷體" w:hAnsi="標楷體" w:hint="eastAsia"/>
                 <w:szCs w:val="24"/>
               </w:rPr>
-              <w:t>周艶林</w:t>
-            </w:r>
-          </w:p>
-        </w:tc>
-        <w:tc>
-          <w:tcPr>
-            <w:tcW w:w="1001" w:type="dxa"/>
-            <w:vMerge/>
-            <w:shd w:val="clear" w:color="auto" w:fill="FFFFFF" w:themeFill="background1"/>
-            <w:tcMar>
-              <w:left w:w="57" w:type="dxa"/>
-              <w:right w:w="57" w:type="dxa"/>
-            </w:tcMar>
-            <w:vAlign w:val="center"/>
-          </w:tcPr>
-          <w:p>
-            <w:pPr>
-              <w:snapToGrid w:val="0"/>
-              <w:jc w:val="center"/>
-              <w:rPr>
-                <w:rFonts w:ascii="標楷體" w:eastAsia="標楷體" w:hAnsi="標楷體" w:cs="華康儷楷書"/>
-                <w:szCs w:val="24"/>
-              </w:rPr>
-            </w:pPr>
+              <w:t>張宗雄</w:t>
+            </w:r>
           </w:p>
         </w:tc>
         <w:tc>
@@ -17519,7 +17484,7 @@
                 <w:noProof/>
                 <w:w w:val="75"/>
               </w:rPr>
-              <w:t>5</w:t>
+              <w:t>12</w:t>
             </w:r>
             <w:r>
               <w:rPr>
@@ -17618,40 +17583,33 @@
         <w:tc>
           <w:tcPr>
             <w:tcW w:w="1000" w:type="dxa"/>
+            <w:vMerge/>
+            <w:shd w:val="clear" w:color="auto" w:fill="FFFFFF" w:themeFill="background1"/>
+            <w:tcMar>
+              <w:left w:w="57" w:type="dxa"/>
+              <w:right w:w="57" w:type="dxa"/>
+            </w:tcMar>
+            <w:vAlign w:val="center"/>
+          </w:tcPr>
+          <w:p>
+            <w:pPr>
+              <w:snapToGrid w:val="0"/>
+              <w:jc w:val="center"/>
+              <w:rPr>
+                <w:rFonts w:ascii="標楷體" w:eastAsia="標楷體" w:hAnsi="標楷體" w:cs="華康儷楷書"/>
+                <w:szCs w:val="24"/>
+              </w:rPr>
+            </w:pPr>
+          </w:p>
+        </w:tc>
+        <w:tc>
+          <w:tcPr>
+            <w:tcW w:w="1001" w:type="dxa"/>
             <w:tcBorders>
               <w:top w:val="single" w:sz="4" w:space="0" w:color="auto"/>
               <w:bottom w:val="single" w:sz="4" w:space="0" w:color="auto"/>
             </w:tcBorders>
-            <w:shd w:val="clear" w:color="auto" w:fill="FFFFFF" w:themeFill="background1"/>
-            <w:tcMar>
-              <w:left w:w="57" w:type="dxa"/>
-              <w:right w:w="57" w:type="dxa"/>
-            </w:tcMar>
-            <w:vAlign w:val="center"/>
-          </w:tcPr>
-          <w:p>
-            <w:pPr>
-              <w:snapToGrid w:val="0"/>
-              <w:jc w:val="center"/>
-              <w:rPr>
-                <w:rFonts w:ascii="標楷體" w:eastAsia="標楷體" w:hAnsi="標楷體" w:cs="華康儷楷書"/>
-                <w:szCs w:val="24"/>
-              </w:rPr>
-            </w:pPr>
-            <w:r>
-              <w:rPr>
-                <w:rFonts w:ascii="標楷體" w:eastAsia="標楷體" w:hAnsi="標楷體" w:cstheme="majorBidi" w:hint="eastAsia"/>
-                <w:szCs w:val="24"/>
-              </w:rPr>
-              <w:t>林惠娟</w:t>
-            </w:r>
-          </w:p>
-        </w:tc>
-        <w:tc>
-          <w:tcPr>
-            <w:tcW w:w="1001" w:type="dxa"/>
-            <w:vMerge/>
-            <w:shd w:val="clear" w:color="auto" w:fill="FFFFFF" w:themeFill="background1"/>
+            <w:shd w:val="clear" w:color="auto" w:fill="auto"/>
             <w:tcMar>
               <w:left w:w="57" w:type="dxa"/>
               <w:right w:w="57" w:type="dxa"/>
@@ -17668,6 +17626,13 @@
                 <w:highlight w:val="yellow"/>
               </w:rPr>
             </w:pPr>
+            <w:r>
+              <w:rPr>
+                <w:rFonts w:ascii="標楷體" w:eastAsia="標楷體" w:hAnsi="標楷體" w:cstheme="majorBidi" w:hint="eastAsia"/>
+                <w:szCs w:val="24"/>
+              </w:rPr>
+              <w:t>張燕芬</w:t>
+            </w:r>
           </w:p>
         </w:tc>
         <w:tc>
@@ -17788,7 +17753,7 @@
                 <w:noProof/>
                 <w:w w:val="75"/>
               </w:rPr>
-              <w:t>5</w:t>
+              <w:t>12</w:t>
             </w:r>
             <w:r>
               <w:rPr>
@@ -17881,40 +17846,33 @@
         <w:tc>
           <w:tcPr>
             <w:tcW w:w="1000" w:type="dxa"/>
+            <w:vMerge/>
+            <w:shd w:val="clear" w:color="auto" w:fill="FFFFFF" w:themeFill="background1"/>
+            <w:tcMar>
+              <w:left w:w="57" w:type="dxa"/>
+              <w:right w:w="57" w:type="dxa"/>
+            </w:tcMar>
+            <w:vAlign w:val="center"/>
+          </w:tcPr>
+          <w:p>
+            <w:pPr>
+              <w:snapToGrid w:val="0"/>
+              <w:jc w:val="center"/>
+              <w:rPr>
+                <w:rFonts w:ascii="標楷體" w:eastAsia="標楷體" w:hAnsi="標楷體" w:cs="華康儷楷書"/>
+                <w:szCs w:val="24"/>
+              </w:rPr>
+            </w:pPr>
+          </w:p>
+        </w:tc>
+        <w:tc>
+          <w:tcPr>
+            <w:tcW w:w="1001" w:type="dxa"/>
             <w:tcBorders>
               <w:top w:val="single" w:sz="4" w:space="0" w:color="auto"/>
               <w:bottom w:val="single" w:sz="4" w:space="0" w:color="auto"/>
             </w:tcBorders>
-            <w:shd w:val="clear" w:color="auto" w:fill="FFFFFF" w:themeFill="background1"/>
-            <w:tcMar>
-              <w:left w:w="57" w:type="dxa"/>
-              <w:right w:w="57" w:type="dxa"/>
-            </w:tcMar>
-            <w:vAlign w:val="center"/>
-          </w:tcPr>
-          <w:p>
-            <w:pPr>
-              <w:snapToGrid w:val="0"/>
-              <w:jc w:val="center"/>
-              <w:rPr>
-                <w:rFonts w:ascii="標楷體" w:eastAsia="標楷體" w:hAnsi="標楷體" w:cs="華康儷楷書"/>
-                <w:szCs w:val="24"/>
-              </w:rPr>
-            </w:pPr>
-            <w:r>
-              <w:rPr>
-                <w:rFonts w:ascii="標楷體" w:eastAsia="標楷體" w:hAnsi="標楷體" w:cstheme="majorBidi" w:hint="eastAsia"/>
-                <w:szCs w:val="24"/>
-              </w:rPr>
-              <w:t>張燕芬</w:t>
-            </w:r>
-          </w:p>
-        </w:tc>
-        <w:tc>
-          <w:tcPr>
-            <w:tcW w:w="1001" w:type="dxa"/>
-            <w:vMerge/>
-            <w:shd w:val="clear" w:color="auto" w:fill="FFFFFF" w:themeFill="background1"/>
+            <w:shd w:val="clear" w:color="auto" w:fill="auto"/>
             <w:tcMar>
               <w:left w:w="57" w:type="dxa"/>
               <w:right w:w="57" w:type="dxa"/>
@@ -17931,6 +17889,13 @@
                 <w:highlight w:val="yellow"/>
               </w:rPr>
             </w:pPr>
+            <w:r>
+              <w:rPr>
+                <w:rFonts w:ascii="標楷體" w:eastAsia="標楷體" w:hAnsi="標楷體" w:cstheme="majorBidi" w:hint="eastAsia"/>
+                <w:szCs w:val="24"/>
+              </w:rPr>
+              <w:t>林淑雲</w:t>
+            </w:r>
           </w:p>
         </w:tc>
         <w:tc>
@@ -18051,7 +18016,7 @@
                 <w:noProof/>
                 <w:w w:val="75"/>
               </w:rPr>
-              <w:t>7</w:t>
+              <w:t>14</w:t>
             </w:r>
             <w:r>
               <w:rPr>
@@ -18179,11 +18144,7 @@
         <w:tc>
           <w:tcPr>
             <w:tcW w:w="1000" w:type="dxa"/>
-            <w:tcBorders>
-              <w:top w:val="single" w:sz="4" w:space="0" w:color="auto"/>
-              <w:left w:val="single" w:sz="4" w:space="0" w:color="auto"/>
-              <w:bottom w:val="single" w:sz="4" w:space="0" w:color="auto"/>
-            </w:tcBorders>
+            <w:vMerge/>
             <w:shd w:val="clear" w:color="auto" w:fill="FFFFFF" w:themeFill="background1"/>
             <w:tcMar>
               <w:left w:w="57" w:type="dxa"/>
@@ -18201,35 +18162,39 @@
                 <w:szCs w:val="24"/>
               </w:rPr>
             </w:pPr>
+          </w:p>
+        </w:tc>
+        <w:tc>
+          <w:tcPr>
+            <w:tcW w:w="1001" w:type="dxa"/>
+            <w:tcBorders>
+              <w:top w:val="single" w:sz="4" w:space="0" w:color="auto"/>
+              <w:bottom w:val="single" w:sz="4" w:space="0" w:color="auto"/>
+              <w:right w:val="single" w:sz="4" w:space="0" w:color="auto"/>
+            </w:tcBorders>
+            <w:shd w:val="clear" w:color="auto" w:fill="auto"/>
+            <w:tcMar>
+              <w:left w:w="57" w:type="dxa"/>
+              <w:right w:w="57" w:type="dxa"/>
+            </w:tcMar>
+            <w:vAlign w:val="center"/>
+          </w:tcPr>
+          <w:p>
+            <w:pPr>
+              <w:snapToGrid w:val="0"/>
+              <w:jc w:val="center"/>
+              <w:rPr>
+                <w:rFonts w:ascii="標楷體" w:eastAsia="標楷體" w:hAnsi="標楷體" w:cs="華康儷楷書"/>
+                <w:sz w:val="22"/>
+              </w:rPr>
+            </w:pPr>
             <w:r>
               <w:rPr>
                 <w:rFonts w:ascii="標楷體" w:eastAsia="標楷體" w:hAnsi="標楷體" w:cstheme="majorBidi" w:hint="eastAsia"/>
                 <w:szCs w:val="24"/>
               </w:rPr>
-              <w:t>張燕芬</w:t>
-            </w:r>
-          </w:p>
-        </w:tc>
-        <w:tc>
-          <w:tcPr>
-            <w:tcW w:w="1001" w:type="dxa"/>
-            <w:vMerge/>
-            <w:shd w:val="clear" w:color="auto" w:fill="FFFFFF" w:themeFill="background1"/>
-            <w:tcMar>
-              <w:left w:w="57" w:type="dxa"/>
-              <w:right w:w="57" w:type="dxa"/>
-            </w:tcMar>
-            <w:vAlign w:val="center"/>
-          </w:tcPr>
-          <w:p>
-            <w:pPr>
-              <w:snapToGrid w:val="0"/>
-              <w:jc w:val="center"/>
-              <w:rPr>
-                <w:rFonts w:ascii="標楷體" w:eastAsia="標楷體" w:hAnsi="標楷體" w:cs="華康儷楷書"/>
-                <w:sz w:val="22"/>
-              </w:rPr>
-            </w:pPr>
+              <w:t>孫翠璘</w:t>
+            </w:r>
           </w:p>
         </w:tc>
         <w:tc>
@@ -18350,7 +18315,7 @@
                 <w:noProof/>
                 <w:w w:val="75"/>
               </w:rPr>
-              <w:t>7</w:t>
+              <w:t>14</w:t>
             </w:r>
             <w:r>
               <w:rPr>
@@ -18443,12 +18408,34 @@
         <w:tc>
           <w:tcPr>
             <w:tcW w:w="1000" w:type="dxa"/>
+            <w:vMerge/>
+            <w:shd w:val="clear" w:color="auto" w:fill="FFFFFF" w:themeFill="background1"/>
+            <w:tcMar>
+              <w:left w:w="57" w:type="dxa"/>
+              <w:right w:w="57" w:type="dxa"/>
+            </w:tcMar>
+            <w:vAlign w:val="center"/>
+          </w:tcPr>
+          <w:p>
+            <w:pPr>
+              <w:snapToGrid w:val="0"/>
+              <w:jc w:val="center"/>
+              <w:rPr>
+                <w:rFonts w:ascii="標楷體" w:eastAsia="標楷體" w:hAnsi="標楷體" w:cs="華康儷楷書"/>
+                <w:szCs w:val="24"/>
+              </w:rPr>
+            </w:pPr>
+          </w:p>
+        </w:tc>
+        <w:tc>
+          <w:tcPr>
+            <w:tcW w:w="1001" w:type="dxa"/>
             <w:tcBorders>
               <w:top w:val="single" w:sz="4" w:space="0" w:color="auto"/>
-              <w:left w:val="single" w:sz="4" w:space="0" w:color="auto"/>
               <w:bottom w:val="single" w:sz="4" w:space="0" w:color="auto"/>
+              <w:right w:val="single" w:sz="4" w:space="0" w:color="auto"/>
             </w:tcBorders>
-            <w:shd w:val="clear" w:color="auto" w:fill="FFFFFF" w:themeFill="background1"/>
+            <w:shd w:val="clear" w:color="auto" w:fill="auto"/>
             <w:tcMar>
               <w:left w:w="57" w:type="dxa"/>
               <w:right w:w="57" w:type="dxa"/>
@@ -18469,30 +18456,8 @@
                 <w:rFonts w:ascii="標楷體" w:eastAsia="標楷體" w:hAnsi="標楷體" w:cstheme="majorBidi" w:hint="eastAsia"/>
                 <w:szCs w:val="24"/>
               </w:rPr>
-              <w:t>邱惠玉</w:t>
-            </w:r>
-          </w:p>
-        </w:tc>
-        <w:tc>
-          <w:tcPr>
-            <w:tcW w:w="1001" w:type="dxa"/>
-            <w:vMerge/>
-            <w:shd w:val="clear" w:color="auto" w:fill="FFFFFF" w:themeFill="background1"/>
-            <w:tcMar>
-              <w:left w:w="57" w:type="dxa"/>
-              <w:right w:w="57" w:type="dxa"/>
-            </w:tcMar>
-            <w:vAlign w:val="center"/>
-          </w:tcPr>
-          <w:p>
-            <w:pPr>
-              <w:snapToGrid w:val="0"/>
-              <w:jc w:val="center"/>
-              <w:rPr>
-                <w:rFonts w:ascii="標楷體" w:eastAsia="標楷體" w:hAnsi="標楷體" w:cs="華康儷楷書"/>
-                <w:szCs w:val="24"/>
-              </w:rPr>
-            </w:pPr>
+              <w:t>黃麗卿</w:t>
+            </w:r>
           </w:p>
         </w:tc>
         <w:tc>
@@ -18634,7 +18599,7 @@
                 <w:noProof/>
                 <w:w w:val="75"/>
               </w:rPr>
-              <w:t>8</w:t>
+              <w:t>15</w:t>
             </w:r>
             <w:r>
               <w:rPr>
@@ -18725,12 +18690,34 @@
         <w:tc>
           <w:tcPr>
             <w:tcW w:w="1000" w:type="dxa"/>
+            <w:vMerge/>
+            <w:shd w:val="clear" w:color="auto" w:fill="FFFFFF" w:themeFill="background1"/>
+            <w:tcMar>
+              <w:left w:w="57" w:type="dxa"/>
+              <w:right w:w="57" w:type="dxa"/>
+            </w:tcMar>
+            <w:vAlign w:val="center"/>
+          </w:tcPr>
+          <w:p>
+            <w:pPr>
+              <w:snapToGrid w:val="0"/>
+              <w:jc w:val="center"/>
+              <w:rPr>
+                <w:rFonts w:ascii="標楷體" w:eastAsia="標楷體" w:hAnsi="標楷體" w:cs="華康儷楷書"/>
+                <w:szCs w:val="24"/>
+              </w:rPr>
+            </w:pPr>
+          </w:p>
+        </w:tc>
+        <w:tc>
+          <w:tcPr>
+            <w:tcW w:w="1001" w:type="dxa"/>
             <w:tcBorders>
               <w:top w:val="single" w:sz="4" w:space="0" w:color="auto"/>
-              <w:left w:val="single" w:sz="4" w:space="0" w:color="auto"/>
               <w:bottom w:val="single" w:sz="4" w:space="0" w:color="auto"/>
+              <w:right w:val="single" w:sz="4" w:space="0" w:color="auto"/>
             </w:tcBorders>
-            <w:shd w:val="clear" w:color="auto" w:fill="FFFFFF" w:themeFill="background1"/>
+            <w:shd w:val="clear" w:color="auto" w:fill="auto"/>
             <w:tcMar>
               <w:left w:w="57" w:type="dxa"/>
               <w:right w:w="57" w:type="dxa"/>
@@ -18751,30 +18738,8 @@
                 <w:rFonts w:ascii="標楷體" w:eastAsia="標楷體" w:hAnsi="標楷體" w:cstheme="majorBidi" w:hint="eastAsia"/>
                 <w:szCs w:val="24"/>
               </w:rPr>
-              <w:t>胡瑞榮</w:t>
-            </w:r>
-          </w:p>
-        </w:tc>
-        <w:tc>
-          <w:tcPr>
-            <w:tcW w:w="1001" w:type="dxa"/>
-            <w:vMerge/>
-            <w:shd w:val="clear" w:color="auto" w:fill="FFFFFF" w:themeFill="background1"/>
-            <w:tcMar>
-              <w:left w:w="57" w:type="dxa"/>
-              <w:right w:w="57" w:type="dxa"/>
-            </w:tcMar>
-            <w:vAlign w:val="center"/>
-          </w:tcPr>
-          <w:p>
-            <w:pPr>
-              <w:snapToGrid w:val="0"/>
-              <w:jc w:val="center"/>
-              <w:rPr>
-                <w:rFonts w:ascii="標楷體" w:eastAsia="標楷體" w:hAnsi="標楷體" w:cs="華康儷楷書"/>
-                <w:szCs w:val="24"/>
-              </w:rPr>
-            </w:pPr>
+              <w:t>游富宗</w:t>
+            </w:r>
           </w:p>
         </w:tc>
         <w:tc>
@@ -18896,7 +18861,7 @@
                 <w:noProof/>
                 <w:w w:val="75"/>
               </w:rPr>
-              <w:t>9</w:t>
+              <w:t>16</w:t>
             </w:r>
             <w:r>
               <w:rPr>
@@ -18994,10 +18959,7 @@
         <w:tc>
           <w:tcPr>
             <w:tcW w:w="1000" w:type="dxa"/>
-            <w:tcBorders>
-              <w:top w:val="single" w:sz="4" w:space="0" w:color="auto"/>
-              <w:bottom w:val="single" w:sz="4" w:space="0" w:color="auto"/>
-            </w:tcBorders>
+            <w:vMerge/>
             <w:tcMar>
               <w:left w:w="57" w:type="dxa"/>
               <w:right w:w="57" w:type="dxa"/>
@@ -19014,21 +18976,15 @@
                 <w:szCs w:val="24"/>
               </w:rPr>
             </w:pPr>
-            <w:r>
-              <w:rPr>
-                <w:rFonts w:ascii="標楷體" w:eastAsia="標楷體" w:hAnsi="標楷體" w:hint="eastAsia"/>
-                <w:szCs w:val="24"/>
-              </w:rPr>
-              <w:t>張昭立</w:t>
-            </w:r>
           </w:p>
         </w:tc>
         <w:tc>
           <w:tcPr>
             <w:tcW w:w="1001" w:type="dxa"/>
-            <w:vMerge/>
             <w:tcBorders>
-              <w:right w:val="double" w:sz="12" w:space="0" w:color="auto"/>
+              <w:top w:val="single" w:sz="4" w:space="0" w:color="000000"/>
+              <w:bottom w:val="single" w:sz="4" w:space="0" w:color="000000"/>
+              <w:right w:val="single" w:sz="4" w:space="0" w:color="000000"/>
             </w:tcBorders>
             <w:shd w:val="clear" w:color="auto" w:fill="auto"/>
             <w:tcMar>
@@ -19047,6 +19003,13 @@
                 <w:szCs w:val="24"/>
               </w:rPr>
             </w:pPr>
+            <w:r>
+              <w:rPr>
+                <w:rFonts w:ascii="標楷體" w:eastAsia="標楷體" w:hAnsi="標楷體" w:cs="標楷體"/>
+                <w:szCs w:val="24"/>
+              </w:rPr>
+              <w:t>楊竣傑</w:t>
+            </w:r>
           </w:p>
         </w:tc>
         <w:tc>
@@ -19167,7 +19130,7 @@
                 <w:noProof/>
                 <w:w w:val="75"/>
               </w:rPr>
-              <w:t>9</w:t>
+              <w:t>16</w:t>
             </w:r>
             <w:r>
               <w:rPr>
@@ -19257,10 +19220,7 @@
         <w:tc>
           <w:tcPr>
             <w:tcW w:w="1000" w:type="dxa"/>
-            <w:tcBorders>
-              <w:top w:val="single" w:sz="4" w:space="0" w:color="auto"/>
-              <w:bottom w:val="single" w:sz="4" w:space="0" w:color="auto"/>
-            </w:tcBorders>
+            <w:vMerge/>
             <w:tcMar>
               <w:left w:w="57" w:type="dxa"/>
               <w:right w:w="57" w:type="dxa"/>
@@ -19276,21 +19236,15 @@
                 <w:szCs w:val="24"/>
               </w:rPr>
             </w:pPr>
-            <w:r>
-              <w:rPr>
-                <w:rFonts w:ascii="標楷體" w:eastAsia="標楷體" w:hAnsi="標楷體" w:cstheme="majorBidi" w:hint="eastAsia"/>
-                <w:szCs w:val="24"/>
-              </w:rPr>
-              <w:t>卓滿惠</w:t>
-            </w:r>
           </w:p>
         </w:tc>
         <w:tc>
           <w:tcPr>
             <w:tcW w:w="1001" w:type="dxa"/>
-            <w:vMerge/>
             <w:tcBorders>
-              <w:right w:val="double" w:sz="12" w:space="0" w:color="auto"/>
+              <w:top w:val="single" w:sz="4" w:space="0" w:color="000000"/>
+              <w:bottom w:val="single" w:sz="4" w:space="0" w:color="000000"/>
+              <w:right w:val="single" w:sz="4" w:space="0" w:color="000000"/>
             </w:tcBorders>
             <w:shd w:val="clear" w:color="auto" w:fill="auto"/>
             <w:tcMar>
@@ -19308,6 +19262,13 @@
                 <w:szCs w:val="24"/>
               </w:rPr>
             </w:pPr>
+            <w:r>
+              <w:rPr>
+                <w:rFonts w:ascii="標楷體" w:eastAsia="標楷體" w:hAnsi="標楷體" w:cs="標楷體"/>
+                <w:szCs w:val="24"/>
+              </w:rPr>
+              <w:t>張怡婷</w:t>
+            </w:r>
           </w:p>
         </w:tc>
         <w:tc>
@@ -19449,7 +19410,7 @@
                 <w:noProof/>
                 <w:w w:val="75"/>
               </w:rPr>
-              <w:t>4</w:t>
+              <w:t>11</w:t>
             </w:r>
             <w:r>
               <w:rPr>
@@ -19546,41 +19507,34 @@
         <w:tc>
           <w:tcPr>
             <w:tcW w:w="1000" w:type="dxa"/>
+            <w:vMerge/>
+            <w:shd w:val="clear" w:color="auto" w:fill="FFFFFF" w:themeFill="background1"/>
+            <w:tcMar>
+              <w:left w:w="57" w:type="dxa"/>
+              <w:right w:w="57" w:type="dxa"/>
+            </w:tcMar>
+            <w:vAlign w:val="center"/>
+          </w:tcPr>
+          <w:p>
+            <w:pPr>
+              <w:snapToGrid w:val="0"/>
+              <w:jc w:val="center"/>
+              <w:rPr>
+                <w:rFonts w:ascii="標楷體" w:eastAsia="標楷體" w:hAnsi="標楷體" w:cs="華康儷楷書"/>
+                <w:w w:val="90"/>
+                <w:szCs w:val="24"/>
+              </w:rPr>
+            </w:pPr>
+          </w:p>
+        </w:tc>
+        <w:tc>
+          <w:tcPr>
+            <w:tcW w:w="1001" w:type="dxa"/>
             <w:tcBorders>
               <w:top w:val="single" w:sz="4" w:space="0" w:color="auto"/>
               <w:bottom w:val="single" w:sz="4" w:space="0" w:color="auto"/>
             </w:tcBorders>
-            <w:shd w:val="clear" w:color="auto" w:fill="FFFFFF" w:themeFill="background1"/>
-            <w:tcMar>
-              <w:left w:w="57" w:type="dxa"/>
-              <w:right w:w="57" w:type="dxa"/>
-            </w:tcMar>
-            <w:vAlign w:val="center"/>
-          </w:tcPr>
-          <w:p>
-            <w:pPr>
-              <w:snapToGrid w:val="0"/>
-              <w:jc w:val="center"/>
-              <w:rPr>
-                <w:rFonts w:ascii="標楷體" w:eastAsia="標楷體" w:hAnsi="標楷體" w:cs="華康儷楷書"/>
-                <w:w w:val="90"/>
-                <w:szCs w:val="24"/>
-              </w:rPr>
-            </w:pPr>
-            <w:r>
-              <w:rPr>
-                <w:rFonts w:ascii="標楷體" w:eastAsia="標楷體" w:hAnsi="標楷體" w:hint="eastAsia"/>
-                <w:szCs w:val="24"/>
-              </w:rPr>
-              <w:t>聖歌隊</w:t>
-            </w:r>
-          </w:p>
-        </w:tc>
-        <w:tc>
-          <w:tcPr>
-            <w:tcW w:w="1001" w:type="dxa"/>
-            <w:vMerge/>
-            <w:shd w:val="clear" w:color="auto" w:fill="FFFFFF" w:themeFill="background1"/>
+            <w:shd w:val="clear" w:color="auto" w:fill="auto"/>
             <w:tcMar>
               <w:left w:w="57" w:type="dxa"/>
               <w:right w:w="57" w:type="dxa"/>
@@ -19597,6 +19551,13 @@
                 <w:sz w:val="22"/>
               </w:rPr>
             </w:pPr>
+            <w:r>
+              <w:rPr>
+                <w:rFonts w:ascii="標楷體" w:eastAsia="標楷體" w:hAnsi="標楷體" w:hint="eastAsia"/>
+                <w:szCs w:val="24"/>
+              </w:rPr>
+              <w:t>聖歌隊</w:t>
+            </w:r>
           </w:p>
         </w:tc>
         <w:tc>
@@ -19720,7 +19681,7 @@
                 <w:noProof/>
                 <w:w w:val="75"/>
               </w:rPr>
-              <w:t>4</w:t>
+              <w:t>11</w:t>
             </w:r>
             <w:r>
               <w:rPr>
@@ -19819,6 +19780,7 @@
         <w:tc>
           <w:tcPr>
             <w:tcW w:w="1000" w:type="dxa"/>
+            <w:vMerge/>
             <w:shd w:val="clear" w:color="auto" w:fill="FFFFFF" w:themeFill="background1"/>
             <w:tcMar>
               <w:left w:w="57" w:type="dxa"/>
@@ -19835,20 +19797,12 @@
                 <w:szCs w:val="24"/>
               </w:rPr>
             </w:pPr>
-            <w:r>
-              <w:rPr>
-                <w:rFonts w:ascii="標楷體" w:eastAsia="標楷體" w:hAnsi="標楷體" w:cstheme="majorBidi" w:hint="eastAsia"/>
-                <w:szCs w:val="24"/>
-              </w:rPr>
-              <w:t>林惠娟</w:t>
-            </w:r>
           </w:p>
         </w:tc>
         <w:tc>
           <w:tcPr>
             <w:tcW w:w="1001" w:type="dxa"/>
-            <w:vMerge/>
-            <w:shd w:val="clear" w:color="auto" w:fill="FFFFFF" w:themeFill="background1"/>
+            <w:shd w:val="clear" w:color="auto" w:fill="auto"/>
             <w:tcMar>
               <w:left w:w="57" w:type="dxa"/>
               <w:right w:w="57" w:type="dxa"/>
@@ -19864,6 +19818,13 @@
                 <w:szCs w:val="24"/>
               </w:rPr>
             </w:pPr>
+            <w:r>
+              <w:rPr>
+                <w:rFonts w:ascii="標楷體" w:eastAsia="標楷體" w:hAnsi="標楷體" w:hint="eastAsia"/>
+                <w:szCs w:val="24"/>
+              </w:rPr>
+              <w:t>劉以傑</w:t>
+            </w:r>
           </w:p>
         </w:tc>
         <w:tc>
@@ -19998,10 +19959,31 @@
         <w:tc>
           <w:tcPr>
             <w:tcW w:w="1000" w:type="dxa"/>
+            <w:vMerge/>
+            <w:tcMar>
+              <w:left w:w="57" w:type="dxa"/>
+              <w:right w:w="57" w:type="dxa"/>
+            </w:tcMar>
+            <w:vAlign w:val="center"/>
+          </w:tcPr>
+          <w:p>
+            <w:pPr>
+              <w:snapToGrid w:val="0"/>
+              <w:jc w:val="center"/>
+              <w:rPr>
+                <w:rFonts w:ascii="標楷體" w:eastAsia="標楷體" w:hAnsi="標楷體" w:cs="華康儷楷書"/>
+              </w:rPr>
+            </w:pPr>
+          </w:p>
+        </w:tc>
+        <w:tc>
+          <w:tcPr>
+            <w:tcW w:w="1001" w:type="dxa"/>
             <w:tcBorders>
               <w:top w:val="single" w:sz="4" w:space="0" w:color="auto"/>
               <w:bottom w:val="single" w:sz="4" w:space="0" w:color="auto"/>
             </w:tcBorders>
+            <w:shd w:val="clear" w:color="auto" w:fill="auto"/>
             <w:tcMar>
               <w:left w:w="57" w:type="dxa"/>
               <w:right w:w="57" w:type="dxa"/>
@@ -20014,6 +19996,7 @@
               <w:jc w:val="center"/>
               <w:rPr>
                 <w:rFonts w:ascii="標楷體" w:eastAsia="標楷體" w:hAnsi="標楷體" w:cs="華康儷楷書"/>
+                <w:szCs w:val="24"/>
               </w:rPr>
             </w:pPr>
             <w:r>
@@ -20021,29 +20004,8 @@
                 <w:rFonts w:ascii="標楷體" w:eastAsia="標楷體" w:hAnsi="標楷體" w:hint="eastAsia"/>
                 <w:szCs w:val="24"/>
               </w:rPr>
-              <w:t>林錫純</w:t>
-            </w:r>
-          </w:p>
-        </w:tc>
-        <w:tc>
-          <w:tcPr>
-            <w:tcW w:w="1001" w:type="dxa"/>
-            <w:vMerge/>
-            <w:tcMar>
-              <w:left w:w="57" w:type="dxa"/>
-              <w:right w:w="57" w:type="dxa"/>
-            </w:tcMar>
-            <w:vAlign w:val="center"/>
-          </w:tcPr>
-          <w:p>
-            <w:pPr>
-              <w:snapToGrid w:val="0"/>
-              <w:jc w:val="center"/>
-              <w:rPr>
-                <w:rFonts w:ascii="標楷體" w:eastAsia="標楷體" w:hAnsi="標楷體" w:cs="華康儷楷書"/>
-                <w:szCs w:val="24"/>
-              </w:rPr>
-            </w:pPr>
+              <w:t>劉以傑</w:t>
+            </w:r>
           </w:p>
         </w:tc>
         <w:tc>
@@ -20151,10 +20113,31 @@
         <w:tc>
           <w:tcPr>
             <w:tcW w:w="1000" w:type="dxa"/>
+            <w:vMerge/>
+            <w:tcMar>
+              <w:left w:w="57" w:type="dxa"/>
+              <w:right w:w="57" w:type="dxa"/>
+            </w:tcMar>
+            <w:vAlign w:val="center"/>
+          </w:tcPr>
+          <w:p>
+            <w:pPr>
+              <w:snapToGrid w:val="0"/>
+              <w:jc w:val="center"/>
+              <w:rPr>
+                <w:rFonts w:ascii="標楷體" w:eastAsia="標楷體" w:hAnsi="標楷體" w:cs="華康儷楷書"/>
+              </w:rPr>
+            </w:pPr>
+          </w:p>
+        </w:tc>
+        <w:tc>
+          <w:tcPr>
+            <w:tcW w:w="1001" w:type="dxa"/>
             <w:tcBorders>
               <w:top w:val="single" w:sz="4" w:space="0" w:color="auto"/>
               <w:bottom w:val="single" w:sz="4" w:space="0" w:color="auto"/>
             </w:tcBorders>
+            <w:shd w:val="clear" w:color="auto" w:fill="auto"/>
             <w:tcMar>
               <w:left w:w="57" w:type="dxa"/>
               <w:right w:w="57" w:type="dxa"/>
@@ -20171,31 +20154,11 @@
             </w:pPr>
             <w:r>
               <w:rPr>
-                <w:rFonts w:ascii="標楷體" w:eastAsia="標楷體" w:hAnsi="標楷體" w:cstheme="majorBidi" w:hint="eastAsia"/>
+                <w:rFonts w:ascii="標楷體" w:eastAsia="標楷體" w:hAnsi="標楷體" w:hint="eastAsia"/>
                 <w:szCs w:val="24"/>
               </w:rPr>
-              <w:t>林金城</w:t>
-            </w:r>
-          </w:p>
-        </w:tc>
-        <w:tc>
-          <w:tcPr>
-            <w:tcW w:w="1001" w:type="dxa"/>
-            <w:vMerge/>
-            <w:tcMar>
-              <w:left w:w="57" w:type="dxa"/>
-              <w:right w:w="57" w:type="dxa"/>
-            </w:tcMar>
-            <w:vAlign w:val="center"/>
-          </w:tcPr>
-          <w:p>
-            <w:pPr>
-              <w:snapToGrid w:val="0"/>
-              <w:jc w:val="center"/>
-              <w:rPr>
-                <w:rFonts w:ascii="標楷體" w:eastAsia="標楷體" w:hAnsi="標楷體" w:cs="華康儷楷書"/>
-              </w:rPr>
-            </w:pPr>
+              <w:t>蕭國鎮</w:t>
+            </w:r>
           </w:p>
         </w:tc>
         <w:tc>
@@ -20298,9 +20261,7 @@
         <w:tc>
           <w:tcPr>
             <w:tcW w:w="1000" w:type="dxa"/>
-            <w:tcBorders>
-              <w:top w:val="single" w:sz="4" w:space="0" w:color="auto"/>
-            </w:tcBorders>
+            <w:vMerge/>
             <w:tcMar>
               <w:left w:w="57" w:type="dxa"/>
               <w:right w:w="57" w:type="dxa"/>
@@ -20316,23 +20277,15 @@
                 <w:szCs w:val="24"/>
               </w:rPr>
             </w:pPr>
-            <w:r>
-              <w:rPr>
-                <w:rFonts w:ascii="Barlow Condensed Medium" w:eastAsia="標楷體" w:hAnsi="Barlow Condensed Medium" w:cs="華康儷楷書" w:hint="eastAsia"/>
-                <w:szCs w:val="24"/>
-              </w:rPr>
-              <w:t>葉文蒂</w:t>
-            </w:r>
           </w:p>
         </w:tc>
         <w:tc>
           <w:tcPr>
             <w:tcW w:w="1001" w:type="dxa"/>
-            <w:vMerge/>
             <w:tcBorders>
               <w:right w:val="double" w:sz="12" w:space="0" w:color="auto"/>
             </w:tcBorders>
-            <w:shd w:val="clear" w:color="auto" w:fill="auto"/>
+            <w:shd w:val="clear" w:color="auto" w:fill="FFFFFF" w:themeFill="background1"/>
             <w:tcMar>
               <w:left w:w="57" w:type="dxa"/>
               <w:right w:w="57" w:type="dxa"/>
@@ -20348,6 +20301,20 @@
                 <w:szCs w:val="24"/>
               </w:rPr>
             </w:pPr>
+            <w:r>
+              <w:rPr>
+                <w:rFonts w:ascii="Barlow Condensed Medium" w:eastAsia="標楷體" w:hAnsi="Barlow Condensed Medium" w:cs="華康儷楷書" w:hint="eastAsia"/>
+                <w:szCs w:val="24"/>
+              </w:rPr>
+              <w:t>黃</w:t>
+            </w:r>
+            <w:r>
+              <w:rPr>
+                <w:rFonts w:ascii="Barlow Condensed Medium" w:eastAsia="標楷體" w:hAnsi="Barlow Condensed Medium" w:cs="華康儷楷書" w:hint="eastAsia"/>
+                <w:szCs w:val="24"/>
+              </w:rPr>
+              <w:t>耀宗</w:t>
+            </w:r>
           </w:p>
         </w:tc>
         <w:tc>
@@ -20399,6 +20366,7 @@
         <w:tc>
           <w:tcPr>
             <w:tcW w:w="1000" w:type="dxa"/>
+            <w:vMerge/>
             <w:tcMar>
               <w:left w:w="57" w:type="dxa"/>
               <w:right w:w="57" w:type="dxa"/>
@@ -20418,11 +20386,10 @@
         <w:tc>
           <w:tcPr>
             <w:tcW w:w="1001" w:type="dxa"/>
-            <w:vMerge/>
             <w:tcBorders>
               <w:right w:val="double" w:sz="12" w:space="0" w:color="auto"/>
             </w:tcBorders>
-            <w:shd w:val="clear" w:color="auto" w:fill="auto"/>
+            <w:shd w:val="clear" w:color="auto" w:fill="FFFFFF" w:themeFill="background1"/>
             <w:tcMar>
               <w:left w:w="57" w:type="dxa"/>
               <w:right w:w="57" w:type="dxa"/>
@@ -20498,10 +20465,7 @@
         <w:tc>
           <w:tcPr>
             <w:tcW w:w="1000" w:type="dxa"/>
-            <w:tcBorders>
-              <w:top w:val="single" w:sz="4" w:space="0" w:color="auto"/>
-              <w:bottom w:val="single" w:sz="4" w:space="0" w:color="auto"/>
-            </w:tcBorders>
+            <w:vMerge/>
             <w:tcMar>
               <w:left w:w="57" w:type="dxa"/>
               <w:right w:w="57" w:type="dxa"/>
@@ -20516,22 +20480,15 @@
                 <w:rFonts w:ascii="標楷體" w:eastAsia="標楷體" w:hAnsi="標楷體" w:cs="華康儷楷書"/>
               </w:rPr>
             </w:pPr>
-            <w:r>
-              <w:rPr>
-                <w:rFonts w:ascii="Barlow Condensed Medium" w:eastAsia="標楷體" w:hAnsi="Barlow Condensed Medium" w:cs="華康儷楷書" w:hint="eastAsia"/>
-              </w:rPr>
-              <w:t>張梅足</w:t>
-            </w:r>
           </w:p>
         </w:tc>
         <w:tc>
           <w:tcPr>
             <w:tcW w:w="1001" w:type="dxa"/>
-            <w:vMerge/>
             <w:tcBorders>
               <w:right w:val="double" w:sz="12" w:space="0" w:color="auto"/>
             </w:tcBorders>
-            <w:shd w:val="clear" w:color="auto" w:fill="auto"/>
+            <w:shd w:val="clear" w:color="auto" w:fill="FFFFFF" w:themeFill="background1"/>
             <w:tcMar>
               <w:left w:w="57" w:type="dxa"/>
               <w:right w:w="57" w:type="dxa"/>
@@ -20546,6 +20503,13 @@
                 <w:rFonts w:ascii="Barlow Condensed Medium" w:eastAsia="標楷體" w:hAnsi="Barlow Condensed Medium" w:cs="華康儷楷書"/>
               </w:rPr>
             </w:pPr>
+            <w:r>
+              <w:rPr>
+                <w:rFonts w:ascii="標楷體" w:eastAsia="標楷體" w:hAnsi="標楷體" w:cstheme="majorBidi" w:hint="eastAsia"/>
+                <w:szCs w:val="24"/>
+              </w:rPr>
+              <w:t>張佩瀅</w:t>
+            </w:r>
           </w:p>
         </w:tc>
         <w:tc>
@@ -20600,46 +20564,6 @@
         <w:tc>
           <w:tcPr>
             <w:tcW w:w="1000" w:type="dxa"/>
-            <w:tcBorders>
-              <w:top w:val="single" w:sz="4" w:space="0" w:color="auto"/>
-              <w:bottom w:val="single" w:sz="12" w:space="0" w:color="auto"/>
-            </w:tcBorders>
-            <w:tcMar>
-              <w:left w:w="57" w:type="dxa"/>
-              <w:right w:w="57" w:type="dxa"/>
-            </w:tcMar>
-          </w:tcPr>
-          <w:p>
-            <w:pPr>
-              <w:snapToGrid w:val="0"/>
-              <w:jc w:val="center"/>
-              <w:rPr>
-                <w:rFonts w:ascii="標楷體" w:eastAsia="標楷體" w:hAnsi="標楷體" w:cs="華康儷楷書"/>
-              </w:rPr>
-            </w:pPr>
-            <w:r>
-              <w:rPr>
-                <w:rFonts w:ascii="Barlow Condensed Medium" w:eastAsia="標楷體" w:hAnsi="Barlow Condensed Medium" w:cs="華康儷楷書" w:hint="eastAsia"/>
-              </w:rPr>
-              <w:t>王曉梅</w:t>
-            </w:r>
-            <w:r>
-              <w:rPr>
-                <w:rFonts w:ascii="Barlow Condensed Medium" w:eastAsia="標楷體" w:hAnsi="Barlow Condensed Medium" w:cs="華康儷楷書" w:hint="eastAsia"/>
-              </w:rPr>
-              <w:t>惠</w:t>
-            </w:r>
-            <w:r>
-              <w:rPr>
-                <w:rFonts w:ascii="Barlow Condensed Medium" w:eastAsia="標楷體" w:hAnsi="Barlow Condensed Medium" w:cs="華康儷楷書" w:hint="eastAsia"/>
-              </w:rPr>
-              <w:t>璘</w:t>
-            </w:r>
-          </w:p>
-        </w:tc>
-        <w:tc>
-          <w:tcPr>
-            <w:tcW w:w="1001" w:type="dxa"/>
             <w:vMerge/>
             <w:tcBorders>
               <w:bottom w:val="single" w:sz="12" w:space="0" w:color="auto"/>
@@ -20654,9 +20578,38 @@
               <w:snapToGrid w:val="0"/>
               <w:jc w:val="center"/>
               <w:rPr>
+                <w:rFonts w:ascii="標楷體" w:eastAsia="標楷體" w:hAnsi="標楷體" w:cs="華康儷楷書"/>
+              </w:rPr>
+            </w:pPr>
+          </w:p>
+        </w:tc>
+        <w:tc>
+          <w:tcPr>
+            <w:tcW w:w="1001" w:type="dxa"/>
+            <w:tcBorders>
+              <w:bottom w:val="single" w:sz="12" w:space="0" w:color="auto"/>
+            </w:tcBorders>
+            <w:shd w:val="clear" w:color="auto" w:fill="FFFFFF" w:themeFill="background1"/>
+            <w:tcMar>
+              <w:left w:w="57" w:type="dxa"/>
+              <w:right w:w="57" w:type="dxa"/>
+            </w:tcMar>
+          </w:tcPr>
+          <w:p>
+            <w:pPr>
+              <w:snapToGrid w:val="0"/>
+              <w:jc w:val="center"/>
+              <w:rPr>
                 <w:rFonts w:ascii="Barlow Condensed Medium" w:eastAsia="標楷體" w:hAnsi="Barlow Condensed Medium" w:cs="華康儷楷書"/>
               </w:rPr>
             </w:pPr>
+            <w:r>
+              <w:rPr>
+                <w:rFonts w:ascii="標楷體" w:eastAsia="標楷體" w:hAnsi="標楷體" w:cstheme="majorBidi" w:hint="eastAsia"/>
+                <w:szCs w:val="24"/>
+              </w:rPr>
+              <w:t>黃花香</w:t>
+            </w:r>
           </w:p>
         </w:tc>
         <w:tc>
@@ -20805,7 +20758,7 @@
           <w:rFonts w:ascii="Barlow Condensed SemiBold" w:eastAsia="華康正顏楷體W9" w:hAnsi="Barlow Condensed SemiBold" w:cstheme="minorHAnsi"/>
           <w:noProof/>
         </w:rPr>
-        <w:t>05</w:t>
+        <w:t>12</w:t>
       </w:r>
       <w:r>
         <w:rPr>
@@ -22888,8 +22841,6 @@
               </w:rPr>
               <w:t>00</w:t>
             </w:r>
-            <w:bookmarkStart w:id="7" w:name="_GoBack"/>
-            <w:bookmarkEnd w:id="7"/>
           </w:p>
         </w:tc>
         <w:tc>
@@ -23205,7 +23156,7 @@
                 <w:sz w:val="20"/>
                 <w:szCs w:val="20"/>
               </w:rPr>
-              <w:t>12</w:t>
+              <w:t>19</w:t>
             </w:r>
             <w:r>
               <w:rPr>
@@ -23398,7 +23349,7 @@
                 <w:sz w:val="20"/>
                 <w:szCs w:val="20"/>
               </w:rPr>
-              <w:t>13</w:t>
+              <w:t>20</w:t>
             </w:r>
             <w:r>
               <w:rPr>
@@ -23581,7 +23532,7 @@
                 <w:sz w:val="20"/>
                 <w:szCs w:val="20"/>
               </w:rPr>
-              <w:t>14</w:t>
+              <w:t>21</w:t>
             </w:r>
             <w:r>
               <w:rPr>
@@ -23755,7 +23706,7 @@
                 <w:sz w:val="20"/>
                 <w:szCs w:val="20"/>
               </w:rPr>
-              <w:t>15</w:t>
+              <w:t>22</w:t>
             </w:r>
             <w:r>
               <w:rPr>
@@ -23929,7 +23880,7 @@
                 <w:sz w:val="20"/>
                 <w:szCs w:val="20"/>
               </w:rPr>
-              <w:t>16</w:t>
+              <w:t>23</w:t>
             </w:r>
             <w:r>
               <w:rPr>
@@ -24112,7 +24063,7 @@
                 <w:sz w:val="20"/>
                 <w:szCs w:val="20"/>
               </w:rPr>
-              <w:t>17</w:t>
+              <w:t>24</w:t>
             </w:r>
             <w:r>
               <w:rPr>
@@ -24286,7 +24237,7 @@
                 <w:sz w:val="20"/>
                 <w:szCs w:val="20"/>
               </w:rPr>
-              <w:t>18</w:t>
+              <w:t>25</w:t>
             </w:r>
             <w:r>
               <w:rPr>
@@ -27363,7 +27314,7 @@
           </mc:Choice>
           <mc:Fallback>
             <w:pict>
-              <v:line w14:anchorId="37152283" id="直線接點 6" o:spid="_x0000_s1026" style="position:absolute;z-index:251665408;visibility:visible;mso-wrap-style:square;mso-width-percent:0;mso-height-percent:0;mso-wrap-distance-left:9pt;mso-wrap-distance-top:0;mso-wrap-distance-right:9pt;mso-wrap-distance-bottom:0;mso-position-horizontal:absolute;mso-position-horizontal-relative:page;mso-position-vertical:absolute;mso-position-vertical-relative:page;mso-width-percent:0;mso-height-percent:0;mso-width-relative:margin;mso-height-relative:margin" from="343.9pt,19.85pt" to="345.05pt,710.95pt" o:gfxdata="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" strokecolor="black [3213]" strokeweight=".5pt">
+              <v:line w14:anchorId="52EBBA37" id="直線接點 6" o:spid="_x0000_s1026" style="position:absolute;z-index:251665408;visibility:visible;mso-wrap-style:square;mso-width-percent:0;mso-height-percent:0;mso-wrap-distance-left:9pt;mso-wrap-distance-top:0;mso-wrap-distance-right:9pt;mso-wrap-distance-bottom:0;mso-position-horizontal:absolute;mso-position-horizontal-relative:page;mso-position-vertical:absolute;mso-position-vertical-relative:page;mso-width-percent:0;mso-height-percent:0;mso-width-relative:margin;mso-height-relative:margin" from="343.9pt,19.85pt" to="345.05pt,710.95pt" o:gfxdata="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" strokecolor="black [3213]" strokeweight=".5pt">
                 <v:stroke dashstyle="3 1" joinstyle="miter"/>
                 <w10:wrap anchorx="page" anchory="page"/>
               </v:line>
@@ -27440,7 +27391,7 @@
           </mc:Choice>
           <mc:Fallback>
             <w:pict>
-              <v:line w14:anchorId="588ECBEA" id="直線接點 4" o:spid="_x0000_s1026" style="position:absolute;z-index:251661312;visibility:visible;mso-wrap-style:square;mso-width-percent:0;mso-height-percent:0;mso-wrap-distance-left:9pt;mso-wrap-distance-top:0;mso-wrap-distance-right:9pt;mso-wrap-distance-bottom:0;mso-position-horizontal:absolute;mso-position-horizontal-relative:page;mso-position-vertical:absolute;mso-position-vertical-relative:page;mso-width-percent:0;mso-height-percent:0;mso-width-relative:margin;mso-height-relative:margin" from="343.9pt,19.85pt" to="345.05pt,710.95pt" o:gfxdata="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" strokecolor="black [3213]" strokeweight=".5pt">
+              <v:line w14:anchorId="75298869" id="直線接點 4" o:spid="_x0000_s1026" style="position:absolute;z-index:251661312;visibility:visible;mso-wrap-style:square;mso-width-percent:0;mso-height-percent:0;mso-wrap-distance-left:9pt;mso-wrap-distance-top:0;mso-wrap-distance-right:9pt;mso-wrap-distance-bottom:0;mso-position-horizontal:absolute;mso-position-horizontal-relative:page;mso-position-vertical:absolute;mso-position-vertical-relative:page;mso-width-percent:0;mso-height-percent:0;mso-width-relative:margin;mso-height-relative:margin" from="343.9pt,19.85pt" to="345.05pt,710.95pt" o:gfxdata="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" strokecolor="black [3213]" strokeweight=".5pt">
                 <v:stroke dashstyle="3 1" joinstyle="miter"/>
                 <w10:wrap anchorx="page" anchory="page"/>
               </v:line>
@@ -27590,7 +27541,7 @@
           <w:rFonts w:ascii="Barlow Condensed Medium" w:eastAsia="華康正顏楷體W9" w:hAnsi="Barlow Condensed Medium" w:cstheme="minorHAnsi"/>
           <w:noProof/>
         </w:rPr>
-        <w:t>12</w:t>
+        <w:t>19</w:t>
       </w:r>
       <w:r>
         <w:rPr>
@@ -28252,7 +28203,7 @@
 </file>
 
 <file path=word/endnotes.xml><?xml version="1.0" encoding="utf-8"?>
-<w:endnotes xmlns:wpc="http://schemas.microsoft.com/office/word/2010/wordprocessingCanvas" xmlns:mc="http://schemas.openxmlformats.org/markup-compatibility/2006" xmlns:o="urn:schemas-microsoft-com:office:office" xmlns:r="http://schemas.openxmlformats.org/officeDocument/2006/relationships" xmlns:m="http://schemas.openxmlformats.org/officeDocument/2006/math" xmlns:v="urn:schemas-microsoft-com:vml" xmlns:wp14="http://schemas.microsoft.com/office/word/2010/wordprocessingDrawing" xmlns:wp="http://schemas.openxmlformats.org/drawingml/2006/wordprocessingDrawing" xmlns:w10="urn:schemas-microsoft-com:office:word" xmlns:w="http://schemas.openxmlformats.org/wordprocessingml/2006/main" xmlns:w14="http://schemas.microsoft.com/office/word/2010/wordml" xmlns:w15="http://schemas.microsoft.com/office/word/2012/wordml" xmlns:wpg="http://schemas.microsoft.com/office/word/2010/wordprocessingGroup" xmlns:wpi="http://schemas.microsoft.com/office/word/2010/wordprocessingInk" xmlns:wne="http://schemas.microsoft.com/office/word/2006/wordml" xmlns:wps="http://schemas.microsoft.com/office/word/2010/wordprocessingShape" mc:Ignorable="w14 w15 wp14">
+<w:endnotes xmlns:wpc="http://schemas.microsoft.com/office/word/2010/wordprocessingCanvas" xmlns:cx="http://schemas.microsoft.com/office/drawing/2014/chartex" xmlns:cx1="http://schemas.microsoft.com/office/drawing/2015/9/8/chartex" xmlns:cx2="http://schemas.microsoft.com/office/drawing/2015/10/21/chartex" xmlns:cx3="http://schemas.microsoft.com/office/drawing/2016/5/9/chartex" xmlns:cx4="http://schemas.microsoft.com/office/drawing/2016/5/10/chartex" xmlns:cx5="http://schemas.microsoft.com/office/drawing/2016/5/11/chartex" xmlns:cx6="http://schemas.microsoft.com/office/drawing/2016/5/12/chartex" xmlns:cx7="http://schemas.microsoft.com/office/drawing/2016/5/13/chartex" xmlns:cx8="http://schemas.microsoft.com/office/drawing/2016/5/14/chartex" xmlns:mc="http://schemas.openxmlformats.org/markup-compatibility/2006" xmlns:aink="http://schemas.microsoft.com/office/drawing/2016/ink" xmlns:am3d="http://schemas.microsoft.com/office/drawing/2017/model3d" xmlns:o="urn:schemas-microsoft-com:office:office" xmlns:oel="http://schemas.microsoft.com/office/2019/extlst" xmlns:r="http://schemas.openxmlformats.org/officeDocument/2006/relationships" xmlns:m="http://schemas.openxmlformats.org/officeDocument/2006/math" xmlns:v="urn:schemas-microsoft-com:vml" xmlns:wp14="http://schemas.microsoft.com/office/word/2010/wordprocessingDrawing" xmlns:wp="http://schemas.openxmlformats.org/drawingml/2006/wordprocessingDrawing" xmlns:w10="urn:schemas-microsoft-com:office:word" xmlns:w="http://schemas.openxmlformats.org/wordprocessingml/2006/main" xmlns:w14="http://schemas.microsoft.com/office/word/2010/wordml" xmlns:w15="http://schemas.microsoft.com/office/word/2012/wordml" xmlns:w16cex="http://schemas.microsoft.com/office/word/2018/wordml/cex" xmlns:w16cid="http://schemas.microsoft.com/office/word/2016/wordml/cid" xmlns:w16="http://schemas.microsoft.com/office/word/2018/wordml" xmlns:w16sdtdh="http://schemas.microsoft.com/office/word/2020/wordml/sdtdatahash" xmlns:w16se="http://schemas.microsoft.com/office/word/2015/wordml/symex" xmlns:wpg="http://schemas.microsoft.com/office/word/2010/wordprocessingGroup" xmlns:wpi="http://schemas.microsoft.com/office/word/2010/wordprocessingInk" xmlns:wne="http://schemas.microsoft.com/office/word/2006/wordml" xmlns:wps="http://schemas.microsoft.com/office/word/2010/wordprocessingShape" mc:Ignorable="w14 w15 w16se w16cid w16 w16cex w16sdtdh wp14">
   <w:endnote w:type="separator" w:id="-1">
     <w:p>
       <w:r>
@@ -28271,7 +28222,7 @@
 </file>
 
 <file path=word/footnotes.xml><?xml version="1.0" encoding="utf-8"?>
-<w:footnotes xmlns:wpc="http://schemas.microsoft.com/office/word/2010/wordprocessingCanvas" xmlns:mc="http://schemas.openxmlformats.org/markup-compatibility/2006" xmlns:o="urn:schemas-microsoft-com:office:office" xmlns:r="http://schemas.openxmlformats.org/officeDocument/2006/relationships" xmlns:m="http://schemas.openxmlformats.org/officeDocument/2006/math" xmlns:v="urn:schemas-microsoft-com:vml" xmlns:wp14="http://schemas.microsoft.com/office/word/2010/wordprocessingDrawing" xmlns:wp="http://schemas.openxmlformats.org/drawingml/2006/wordprocessingDrawing" xmlns:w10="urn:schemas-microsoft-com:office:word" xmlns:w="http://schemas.openxmlformats.org/wordprocessingml/2006/main" xmlns:w14="http://schemas.microsoft.com/office/word/2010/wordml" xmlns:w15="http://schemas.microsoft.com/office/word/2012/wordml" xmlns:wpg="http://schemas.microsoft.com/office/word/2010/wordprocessingGroup" xmlns:wpi="http://schemas.microsoft.com/office/word/2010/wordprocessingInk" xmlns:wne="http://schemas.microsoft.com/office/word/2006/wordml" xmlns:wps="http://schemas.microsoft.com/office/word/2010/wordprocessingShape" mc:Ignorable="w14 w15 wp14">
+<w:footnotes xmlns:wpc="http://schemas.microsoft.com/office/word/2010/wordprocessingCanvas" xmlns:cx="http://schemas.microsoft.com/office/drawing/2014/chartex" xmlns:cx1="http://schemas.microsoft.com/office/drawing/2015/9/8/chartex" xmlns:cx2="http://schemas.microsoft.com/office/drawing/2015/10/21/chartex" xmlns:cx3="http://schemas.microsoft.com/office/drawing/2016/5/9/chartex" xmlns:cx4="http://schemas.microsoft.com/office/drawing/2016/5/10/chartex" xmlns:cx5="http://schemas.microsoft.com/office/drawing/2016/5/11/chartex" xmlns:cx6="http://schemas.microsoft.com/office/drawing/2016/5/12/chartex" xmlns:cx7="http://schemas.microsoft.com/office/drawing/2016/5/13/chartex" xmlns:cx8="http://schemas.microsoft.com/office/drawing/2016/5/14/chartex" xmlns:mc="http://schemas.openxmlformats.org/markup-compatibility/2006" xmlns:aink="http://schemas.microsoft.com/office/drawing/2016/ink" xmlns:am3d="http://schemas.microsoft.com/office/drawing/2017/model3d" xmlns:o="urn:schemas-microsoft-com:office:office" xmlns:oel="http://schemas.microsoft.com/office/2019/extlst" xmlns:r="http://schemas.openxmlformats.org/officeDocument/2006/relationships" xmlns:m="http://schemas.openxmlformats.org/officeDocument/2006/math" xmlns:v="urn:schemas-microsoft-com:vml" xmlns:wp14="http://schemas.microsoft.com/office/word/2010/wordprocessingDrawing" xmlns:wp="http://schemas.openxmlformats.org/drawingml/2006/wordprocessingDrawing" xmlns:w10="urn:schemas-microsoft-com:office:word" xmlns:w="http://schemas.openxmlformats.org/wordprocessingml/2006/main" xmlns:w14="http://schemas.microsoft.com/office/word/2010/wordml" xmlns:w15="http://schemas.microsoft.com/office/word/2012/wordml" xmlns:w16cex="http://schemas.microsoft.com/office/word/2018/wordml/cex" xmlns:w16cid="http://schemas.microsoft.com/office/word/2016/wordml/cid" xmlns:w16="http://schemas.microsoft.com/office/word/2018/wordml" xmlns:w16sdtdh="http://schemas.microsoft.com/office/word/2020/wordml/sdtdatahash" xmlns:w16se="http://schemas.microsoft.com/office/word/2015/wordml/symex" xmlns:wpg="http://schemas.microsoft.com/office/word/2010/wordprocessingGroup" xmlns:wpi="http://schemas.microsoft.com/office/word/2010/wordprocessingInk" xmlns:wne="http://schemas.microsoft.com/office/word/2006/wordml" xmlns:wps="http://schemas.microsoft.com/office/word/2010/wordprocessingShape" mc:Ignorable="w14 w15 w16se w16cid w16 w16cex w16sdtdh wp14">
   <w:footnote w:type="separator" w:id="-1">
     <w:p>
       <w:r>
@@ -28290,7 +28241,7 @@
 </file>
 
 <file path=word/header1.xml><?xml version="1.0" encoding="utf-8"?>
-<w:hdr xmlns:wpc="http://schemas.microsoft.com/office/word/2010/wordprocessingCanvas" xmlns:mc="http://schemas.openxmlformats.org/markup-compatibility/2006" xmlns:o="urn:schemas-microsoft-com:office:office" xmlns:r="http://schemas.openxmlformats.org/officeDocument/2006/relationships" xmlns:m="http://schemas.openxmlformats.org/officeDocument/2006/math" xmlns:v="urn:schemas-microsoft-com:vml" xmlns:wp14="http://schemas.microsoft.com/office/word/2010/wordprocessingDrawing" xmlns:wp="http://schemas.openxmlformats.org/drawingml/2006/wordprocessingDrawing" xmlns:w10="urn:schemas-microsoft-com:office:word" xmlns:w="http://schemas.openxmlformats.org/wordprocessingml/2006/main" xmlns:w14="http://schemas.microsoft.com/office/word/2010/wordml" xmlns:w15="http://schemas.microsoft.com/office/word/2012/wordml" xmlns:wpg="http://schemas.microsoft.com/office/word/2010/wordprocessingGroup" xmlns:wpi="http://schemas.microsoft.com/office/word/2010/wordprocessingInk" xmlns:wne="http://schemas.microsoft.com/office/word/2006/wordml" xmlns:wps="http://schemas.microsoft.com/office/word/2010/wordprocessingShape" mc:Ignorable="w14 w15 wp14">
+<w:hdr xmlns:wpc="http://schemas.microsoft.com/office/word/2010/wordprocessingCanvas" xmlns:cx="http://schemas.microsoft.com/office/drawing/2014/chartex" xmlns:cx1="http://schemas.microsoft.com/office/drawing/2015/9/8/chartex" xmlns:cx2="http://schemas.microsoft.com/office/drawing/2015/10/21/chartex" xmlns:cx3="http://schemas.microsoft.com/office/drawing/2016/5/9/chartex" xmlns:cx4="http://schemas.microsoft.com/office/drawing/2016/5/10/chartex" xmlns:cx5="http://schemas.microsoft.com/office/drawing/2016/5/11/chartex" xmlns:cx6="http://schemas.microsoft.com/office/drawing/2016/5/12/chartex" xmlns:cx7="http://schemas.microsoft.com/office/drawing/2016/5/13/chartex" xmlns:cx8="http://schemas.microsoft.com/office/drawing/2016/5/14/chartex" xmlns:mc="http://schemas.openxmlformats.org/markup-compatibility/2006" xmlns:aink="http://schemas.microsoft.com/office/drawing/2016/ink" xmlns:am3d="http://schemas.microsoft.com/office/drawing/2017/model3d" xmlns:o="urn:schemas-microsoft-com:office:office" xmlns:oel="http://schemas.microsoft.com/office/2019/extlst" xmlns:r="http://schemas.openxmlformats.org/officeDocument/2006/relationships" xmlns:m="http://schemas.openxmlformats.org/officeDocument/2006/math" xmlns:v="urn:schemas-microsoft-com:vml" xmlns:wp14="http://schemas.microsoft.com/office/word/2010/wordprocessingDrawing" xmlns:wp="http://schemas.openxmlformats.org/drawingml/2006/wordprocessingDrawing" xmlns:w10="urn:schemas-microsoft-com:office:word" xmlns:w="http://schemas.openxmlformats.org/wordprocessingml/2006/main" xmlns:w14="http://schemas.microsoft.com/office/word/2010/wordml" xmlns:w15="http://schemas.microsoft.com/office/word/2012/wordml" xmlns:w16cex="http://schemas.microsoft.com/office/word/2018/wordml/cex" xmlns:w16cid="http://schemas.microsoft.com/office/word/2016/wordml/cid" xmlns:w16="http://schemas.microsoft.com/office/word/2018/wordml" xmlns:w16sdtdh="http://schemas.microsoft.com/office/word/2020/wordml/sdtdatahash" xmlns:w16se="http://schemas.microsoft.com/office/word/2015/wordml/symex" xmlns:wpg="http://schemas.microsoft.com/office/word/2010/wordprocessingGroup" xmlns:wpi="http://schemas.microsoft.com/office/word/2010/wordprocessingInk" xmlns:wne="http://schemas.microsoft.com/office/word/2006/wordml" xmlns:wps="http://schemas.microsoft.com/office/word/2010/wordprocessingShape" mc:Ignorable="w14 w15 w16se w16cid w16 w16cex w16sdtdh wp14">
   <w:p>
     <w:pPr>
       <w:pStyle w:val="a4"/>
@@ -28748,7 +28699,7 @@
 </file>
 
 <file path=word/header2.xml><?xml version="1.0" encoding="utf-8"?>
-<w:hdr xmlns:wpc="http://schemas.microsoft.com/office/word/2010/wordprocessingCanvas" xmlns:mc="http://schemas.openxmlformats.org/markup-compatibility/2006" xmlns:o="urn:schemas-microsoft-com:office:office" xmlns:r="http://schemas.openxmlformats.org/officeDocument/2006/relationships" xmlns:m="http://schemas.openxmlformats.org/officeDocument/2006/math" xmlns:v="urn:schemas-microsoft-com:vml" xmlns:wp14="http://schemas.microsoft.com/office/word/2010/wordprocessingDrawing" xmlns:wp="http://schemas.openxmlformats.org/drawingml/2006/wordprocessingDrawing" xmlns:w10="urn:schemas-microsoft-com:office:word" xmlns:w="http://schemas.openxmlformats.org/wordprocessingml/2006/main" xmlns:w14="http://schemas.microsoft.com/office/word/2010/wordml" xmlns:w15="http://schemas.microsoft.com/office/word/2012/wordml" xmlns:wpg="http://schemas.microsoft.com/office/word/2010/wordprocessingGroup" xmlns:wpi="http://schemas.microsoft.com/office/word/2010/wordprocessingInk" xmlns:wne="http://schemas.microsoft.com/office/word/2006/wordml" xmlns:wps="http://schemas.microsoft.com/office/word/2010/wordprocessingShape" mc:Ignorable="w14 w15 wp14">
+<w:hdr xmlns:wpc="http://schemas.microsoft.com/office/word/2010/wordprocessingCanvas" xmlns:cx="http://schemas.microsoft.com/office/drawing/2014/chartex" xmlns:cx1="http://schemas.microsoft.com/office/drawing/2015/9/8/chartex" xmlns:cx2="http://schemas.microsoft.com/office/drawing/2015/10/21/chartex" xmlns:cx3="http://schemas.microsoft.com/office/drawing/2016/5/9/chartex" xmlns:cx4="http://schemas.microsoft.com/office/drawing/2016/5/10/chartex" xmlns:cx5="http://schemas.microsoft.com/office/drawing/2016/5/11/chartex" xmlns:cx6="http://schemas.microsoft.com/office/drawing/2016/5/12/chartex" xmlns:cx7="http://schemas.microsoft.com/office/drawing/2016/5/13/chartex" xmlns:cx8="http://schemas.microsoft.com/office/drawing/2016/5/14/chartex" xmlns:mc="http://schemas.openxmlformats.org/markup-compatibility/2006" xmlns:aink="http://schemas.microsoft.com/office/drawing/2016/ink" xmlns:am3d="http://schemas.microsoft.com/office/drawing/2017/model3d" xmlns:o="urn:schemas-microsoft-com:office:office" xmlns:oel="http://schemas.microsoft.com/office/2019/extlst" xmlns:r="http://schemas.openxmlformats.org/officeDocument/2006/relationships" xmlns:m="http://schemas.openxmlformats.org/officeDocument/2006/math" xmlns:v="urn:schemas-microsoft-com:vml" xmlns:wp14="http://schemas.microsoft.com/office/word/2010/wordprocessingDrawing" xmlns:wp="http://schemas.openxmlformats.org/drawingml/2006/wordprocessingDrawing" xmlns:w10="urn:schemas-microsoft-com:office:word" xmlns:w="http://schemas.openxmlformats.org/wordprocessingml/2006/main" xmlns:w14="http://schemas.microsoft.com/office/word/2010/wordml" xmlns:w15="http://schemas.microsoft.com/office/word/2012/wordml" xmlns:w16cex="http://schemas.microsoft.com/office/word/2018/wordml/cex" xmlns:w16cid="http://schemas.microsoft.com/office/word/2016/wordml/cid" xmlns:w16="http://schemas.microsoft.com/office/word/2018/wordml" xmlns:w16sdtdh="http://schemas.microsoft.com/office/word/2020/wordml/sdtdatahash" xmlns:w16se="http://schemas.microsoft.com/office/word/2015/wordml/symex" xmlns:wpg="http://schemas.microsoft.com/office/word/2010/wordprocessingGroup" xmlns:wpi="http://schemas.microsoft.com/office/word/2010/wordprocessingInk" xmlns:wne="http://schemas.microsoft.com/office/word/2006/wordml" xmlns:wps="http://schemas.microsoft.com/office/word/2010/wordprocessingShape" mc:Ignorable="w14 w15 w16se w16cid w16 w16cex w16sdtdh wp14">
   <w:p>
     <w:pPr>
       <w:pStyle w:val="a4"/>
@@ -28820,7 +28771,7 @@
         <w:b/>
         <w:noProof/>
       </w:rPr>
-      <w:t>2541</w:t>
+      <w:t>2542</w:t>
     </w:r>
     <w:r>
       <w:rPr>
@@ -28957,7 +28908,7 @@
         <w:b/>
         <w:noProof/>
       </w:rPr>
-      <w:t>12</w:t>
+      <w:t>19</w:t>
     </w:r>
     <w:r>
       <w:rPr>
@@ -29029,7 +28980,7 @@
         <w:b/>
         <w:noProof/>
       </w:rPr>
-      <w:t>2541</w:t>
+      <w:t>2542</w:t>
     </w:r>
     <w:r>
       <w:rPr>
@@ -29166,7 +29117,7 @@
         <w:b/>
         <w:noProof/>
       </w:rPr>
-      <w:t>12</w:t>
+      <w:t>19</w:t>
     </w:r>
     <w:r>
       <w:rPr>
@@ -29206,7 +29157,7 @@
 </file>
 
 <file path=word/header3.xml><?xml version="1.0" encoding="utf-8"?>
-<w:hdr xmlns:wpc="http://schemas.microsoft.com/office/word/2010/wordprocessingCanvas" xmlns:mc="http://schemas.openxmlformats.org/markup-compatibility/2006" xmlns:o="urn:schemas-microsoft-com:office:office" xmlns:r="http://schemas.openxmlformats.org/officeDocument/2006/relationships" xmlns:m="http://schemas.openxmlformats.org/officeDocument/2006/math" xmlns:v="urn:schemas-microsoft-com:vml" xmlns:wp14="http://schemas.microsoft.com/office/word/2010/wordprocessingDrawing" xmlns:wp="http://schemas.openxmlformats.org/drawingml/2006/wordprocessingDrawing" xmlns:w10="urn:schemas-microsoft-com:office:word" xmlns:w="http://schemas.openxmlformats.org/wordprocessingml/2006/main" xmlns:w14="http://schemas.microsoft.com/office/word/2010/wordml" xmlns:w15="http://schemas.microsoft.com/office/word/2012/wordml" xmlns:wpg="http://schemas.microsoft.com/office/word/2010/wordprocessingGroup" xmlns:wpi="http://schemas.microsoft.com/office/word/2010/wordprocessingInk" xmlns:wne="http://schemas.microsoft.com/office/word/2006/wordml" xmlns:wps="http://schemas.microsoft.com/office/word/2010/wordprocessingShape" mc:Ignorable="w14 w15 wp14">
+<w:hdr xmlns:wpc="http://schemas.microsoft.com/office/word/2010/wordprocessingCanvas" xmlns:cx="http://schemas.microsoft.com/office/drawing/2014/chartex" xmlns:cx1="http://schemas.microsoft.com/office/drawing/2015/9/8/chartex" xmlns:cx2="http://schemas.microsoft.com/office/drawing/2015/10/21/chartex" xmlns:cx3="http://schemas.microsoft.com/office/drawing/2016/5/9/chartex" xmlns:cx4="http://schemas.microsoft.com/office/drawing/2016/5/10/chartex" xmlns:cx5="http://schemas.microsoft.com/office/drawing/2016/5/11/chartex" xmlns:cx6="http://schemas.microsoft.com/office/drawing/2016/5/12/chartex" xmlns:cx7="http://schemas.microsoft.com/office/drawing/2016/5/13/chartex" xmlns:cx8="http://schemas.microsoft.com/office/drawing/2016/5/14/chartex" xmlns:mc="http://schemas.openxmlformats.org/markup-compatibility/2006" xmlns:aink="http://schemas.microsoft.com/office/drawing/2016/ink" xmlns:am3d="http://schemas.microsoft.com/office/drawing/2017/model3d" xmlns:o="urn:schemas-microsoft-com:office:office" xmlns:oel="http://schemas.microsoft.com/office/2019/extlst" xmlns:r="http://schemas.openxmlformats.org/officeDocument/2006/relationships" xmlns:m="http://schemas.openxmlformats.org/officeDocument/2006/math" xmlns:v="urn:schemas-microsoft-com:vml" xmlns:wp14="http://schemas.microsoft.com/office/word/2010/wordprocessingDrawing" xmlns:wp="http://schemas.openxmlformats.org/drawingml/2006/wordprocessingDrawing" xmlns:w10="urn:schemas-microsoft-com:office:word" xmlns:w="http://schemas.openxmlformats.org/wordprocessingml/2006/main" xmlns:w14="http://schemas.microsoft.com/office/word/2010/wordml" xmlns:w15="http://schemas.microsoft.com/office/word/2012/wordml" xmlns:w16cex="http://schemas.microsoft.com/office/word/2018/wordml/cex" xmlns:w16cid="http://schemas.microsoft.com/office/word/2016/wordml/cid" xmlns:w16="http://schemas.microsoft.com/office/word/2018/wordml" xmlns:w16sdtdh="http://schemas.microsoft.com/office/word/2020/wordml/sdtdatahash" xmlns:w16se="http://schemas.microsoft.com/office/word/2015/wordml/symex" xmlns:wpg="http://schemas.microsoft.com/office/word/2010/wordprocessingGroup" xmlns:wpi="http://schemas.microsoft.com/office/word/2010/wordprocessingInk" xmlns:wne="http://schemas.microsoft.com/office/word/2006/wordml" xmlns:wps="http://schemas.microsoft.com/office/word/2010/wordprocessingShape" mc:Ignorable="w14 w15 w16se w16cid w16 w16cex w16sdtdh wp14">
   <w:p>
     <w:pPr>
       <w:pStyle w:val="a4"/>
@@ -29278,7 +29229,7 @@
         <w:b/>
         <w:noProof/>
       </w:rPr>
-      <w:t>2541</w:t>
+      <w:t>2542</w:t>
     </w:r>
     <w:r>
       <w:rPr>
@@ -29415,7 +29366,7 @@
         <w:b/>
         <w:noProof/>
       </w:rPr>
-      <w:t>12</w:t>
+      <w:t>19</w:t>
     </w:r>
     <w:r>
       <w:rPr>
@@ -29487,7 +29438,7 @@
         <w:b/>
         <w:noProof/>
       </w:rPr>
-      <w:t>2541</w:t>
+      <w:t>2542</w:t>
     </w:r>
     <w:r>
       <w:rPr>
@@ -29624,7 +29575,7 @@
         <w:b/>
         <w:noProof/>
       </w:rPr>
-      <w:t>12</w:t>
+      <w:t>19</w:t>
     </w:r>
     <w:r>
       <w:rPr>
@@ -29664,7 +29615,7 @@
 </file>
 
 <file path=word/header4.xml><?xml version="1.0" encoding="utf-8"?>
-<w:hdr xmlns:wpc="http://schemas.microsoft.com/office/word/2010/wordprocessingCanvas" xmlns:mc="http://schemas.openxmlformats.org/markup-compatibility/2006" xmlns:o="urn:schemas-microsoft-com:office:office" xmlns:r="http://schemas.openxmlformats.org/officeDocument/2006/relationships" xmlns:m="http://schemas.openxmlformats.org/officeDocument/2006/math" xmlns:v="urn:schemas-microsoft-com:vml" xmlns:wp14="http://schemas.microsoft.com/office/word/2010/wordprocessingDrawing" xmlns:wp="http://schemas.openxmlformats.org/drawingml/2006/wordprocessingDrawing" xmlns:w10="urn:schemas-microsoft-com:office:word" xmlns:w="http://schemas.openxmlformats.org/wordprocessingml/2006/main" xmlns:w14="http://schemas.microsoft.com/office/word/2010/wordml" xmlns:w15="http://schemas.microsoft.com/office/word/2012/wordml" xmlns:wpg="http://schemas.microsoft.com/office/word/2010/wordprocessingGroup" xmlns:wpi="http://schemas.microsoft.com/office/word/2010/wordprocessingInk" xmlns:wne="http://schemas.microsoft.com/office/word/2006/wordml" xmlns:wps="http://schemas.microsoft.com/office/word/2010/wordprocessingShape" mc:Ignorable="w14 w15 wp14">
+<w:hdr xmlns:wpc="http://schemas.microsoft.com/office/word/2010/wordprocessingCanvas" xmlns:cx="http://schemas.microsoft.com/office/drawing/2014/chartex" xmlns:cx1="http://schemas.microsoft.com/office/drawing/2015/9/8/chartex" xmlns:cx2="http://schemas.microsoft.com/office/drawing/2015/10/21/chartex" xmlns:cx3="http://schemas.microsoft.com/office/drawing/2016/5/9/chartex" xmlns:cx4="http://schemas.microsoft.com/office/drawing/2016/5/10/chartex" xmlns:cx5="http://schemas.microsoft.com/office/drawing/2016/5/11/chartex" xmlns:cx6="http://schemas.microsoft.com/office/drawing/2016/5/12/chartex" xmlns:cx7="http://schemas.microsoft.com/office/drawing/2016/5/13/chartex" xmlns:cx8="http://schemas.microsoft.com/office/drawing/2016/5/14/chartex" xmlns:mc="http://schemas.openxmlformats.org/markup-compatibility/2006" xmlns:aink="http://schemas.microsoft.com/office/drawing/2016/ink" xmlns:am3d="http://schemas.microsoft.com/office/drawing/2017/model3d" xmlns:o="urn:schemas-microsoft-com:office:office" xmlns:oel="http://schemas.microsoft.com/office/2019/extlst" xmlns:r="http://schemas.openxmlformats.org/officeDocument/2006/relationships" xmlns:m="http://schemas.openxmlformats.org/officeDocument/2006/math" xmlns:v="urn:schemas-microsoft-com:vml" xmlns:wp14="http://schemas.microsoft.com/office/word/2010/wordprocessingDrawing" xmlns:wp="http://schemas.openxmlformats.org/drawingml/2006/wordprocessingDrawing" xmlns:w10="urn:schemas-microsoft-com:office:word" xmlns:w="http://schemas.openxmlformats.org/wordprocessingml/2006/main" xmlns:w14="http://schemas.microsoft.com/office/word/2010/wordml" xmlns:w15="http://schemas.microsoft.com/office/word/2012/wordml" xmlns:w16cex="http://schemas.microsoft.com/office/word/2018/wordml/cex" xmlns:w16cid="http://schemas.microsoft.com/office/word/2016/wordml/cid" xmlns:w16="http://schemas.microsoft.com/office/word/2018/wordml" xmlns:w16sdtdh="http://schemas.microsoft.com/office/word/2020/wordml/sdtdatahash" xmlns:w16se="http://schemas.microsoft.com/office/word/2015/wordml/symex" xmlns:wpg="http://schemas.microsoft.com/office/word/2010/wordprocessingGroup" xmlns:wpi="http://schemas.microsoft.com/office/word/2010/wordprocessingInk" xmlns:wne="http://schemas.microsoft.com/office/word/2006/wordml" xmlns:wps="http://schemas.microsoft.com/office/word/2010/wordprocessingShape" mc:Ignorable="w14 w15 w16se w16cid w16 w16cex w16sdtdh wp14">
   <w:p>
     <w:pPr>
       <w:pStyle w:val="a4"/>
@@ -30122,7 +30073,7 @@
 </file>
 
 <file path=word/numbering.xml><?xml version="1.0" encoding="utf-8"?>
-<w:numbering xmlns:wpc="http://schemas.microsoft.com/office/word/2010/wordprocessingCanvas" xmlns:mc="http://schemas.openxmlformats.org/markup-compatibility/2006" xmlns:o="urn:schemas-microsoft-com:office:office" xmlns:r="http://schemas.openxmlformats.org/officeDocument/2006/relationships" xmlns:m="http://schemas.openxmlformats.org/officeDocument/2006/math" xmlns:v="urn:schemas-microsoft-com:vml" xmlns:wp14="http://schemas.microsoft.com/office/word/2010/wordprocessingDrawing" xmlns:wp="http://schemas.openxmlformats.org/drawingml/2006/wordprocessingDrawing" xmlns:w10="urn:schemas-microsoft-com:office:word" xmlns:w="http://schemas.openxmlformats.org/wordprocessingml/2006/main" xmlns:w14="http://schemas.microsoft.com/office/word/2010/wordml" xmlns:w15="http://schemas.microsoft.com/office/word/2012/wordml" xmlns:wpg="http://schemas.microsoft.com/office/word/2010/wordprocessingGroup" xmlns:wpi="http://schemas.microsoft.com/office/word/2010/wordprocessingInk" xmlns:wne="http://schemas.microsoft.com/office/word/2006/wordml" xmlns:wps="http://schemas.microsoft.com/office/word/2010/wordprocessingShape" mc:Ignorable="w14 w15 wp14">
+<w:numbering xmlns:wpc="http://schemas.microsoft.com/office/word/2010/wordprocessingCanvas" xmlns:cx="http://schemas.microsoft.com/office/drawing/2014/chartex" xmlns:cx1="http://schemas.microsoft.com/office/drawing/2015/9/8/chartex" xmlns:cx2="http://schemas.microsoft.com/office/drawing/2015/10/21/chartex" xmlns:cx3="http://schemas.microsoft.com/office/drawing/2016/5/9/chartex" xmlns:cx4="http://schemas.microsoft.com/office/drawing/2016/5/10/chartex" xmlns:cx5="http://schemas.microsoft.com/office/drawing/2016/5/11/chartex" xmlns:cx6="http://schemas.microsoft.com/office/drawing/2016/5/12/chartex" xmlns:cx7="http://schemas.microsoft.com/office/drawing/2016/5/13/chartex" xmlns:cx8="http://schemas.microsoft.com/office/drawing/2016/5/14/chartex" xmlns:mc="http://schemas.openxmlformats.org/markup-compatibility/2006" xmlns:aink="http://schemas.microsoft.com/office/drawing/2016/ink" xmlns:am3d="http://schemas.microsoft.com/office/drawing/2017/model3d" xmlns:o="urn:schemas-microsoft-com:office:office" xmlns:oel="http://schemas.microsoft.com/office/2019/extlst" xmlns:r="http://schemas.openxmlformats.org/officeDocument/2006/relationships" xmlns:m="http://schemas.openxmlformats.org/officeDocument/2006/math" xmlns:v="urn:schemas-microsoft-com:vml" xmlns:wp14="http://schemas.microsoft.com/office/word/2010/wordprocessingDrawing" xmlns:wp="http://schemas.openxmlformats.org/drawingml/2006/wordprocessingDrawing" xmlns:w10="urn:schemas-microsoft-com:office:word" xmlns:w="http://schemas.openxmlformats.org/wordprocessingml/2006/main" xmlns:w14="http://schemas.microsoft.com/office/word/2010/wordml" xmlns:w15="http://schemas.microsoft.com/office/word/2012/wordml" xmlns:w16cex="http://schemas.microsoft.com/office/word/2018/wordml/cex" xmlns:w16cid="http://schemas.microsoft.com/office/word/2016/wordml/cid" xmlns:w16="http://schemas.microsoft.com/office/word/2018/wordml" xmlns:w16sdtdh="http://schemas.microsoft.com/office/word/2020/wordml/sdtdatahash" xmlns:w16se="http://schemas.microsoft.com/office/word/2015/wordml/symex" xmlns:wpg="http://schemas.microsoft.com/office/word/2010/wordprocessingGroup" xmlns:wpi="http://schemas.microsoft.com/office/word/2010/wordprocessingInk" xmlns:wne="http://schemas.microsoft.com/office/word/2006/wordml" xmlns:wps="http://schemas.microsoft.com/office/word/2010/wordprocessingShape" mc:Ignorable="w14 w15 w16se w16cid w16 w16cex w16sdtdh wp14">
   <w:abstractNum w:abstractNumId="0" w15:restartNumberingAfterBreak="0">
     <w:nsid w:val="08892758"/>
     <w:multiLevelType w:val="hybridMultilevel"/>
@@ -31458,56 +31409,56 @@
       </w:pPr>
     </w:lvl>
   </w:abstractNum>
-  <w:num w:numId="1">
+  <w:num w:numId="1" w16cid:durableId="1436245451">
     <w:abstractNumId w:val="14"/>
   </w:num>
-  <w:num w:numId="2">
+  <w:num w:numId="2" w16cid:durableId="631450053">
     <w:abstractNumId w:val="4"/>
   </w:num>
-  <w:num w:numId="3">
+  <w:num w:numId="3" w16cid:durableId="1206411723">
     <w:abstractNumId w:val="6"/>
   </w:num>
-  <w:num w:numId="4">
+  <w:num w:numId="4" w16cid:durableId="335352781">
     <w:abstractNumId w:val="2"/>
   </w:num>
-  <w:num w:numId="5">
+  <w:num w:numId="5" w16cid:durableId="863640174">
     <w:abstractNumId w:val="7"/>
   </w:num>
-  <w:num w:numId="6">
+  <w:num w:numId="6" w16cid:durableId="1331254609">
     <w:abstractNumId w:val="13"/>
   </w:num>
-  <w:num w:numId="7">
+  <w:num w:numId="7" w16cid:durableId="2140220774">
     <w:abstractNumId w:val="12"/>
   </w:num>
-  <w:num w:numId="8">
+  <w:num w:numId="8" w16cid:durableId="607008752">
     <w:abstractNumId w:val="5"/>
   </w:num>
-  <w:num w:numId="9">
+  <w:num w:numId="9" w16cid:durableId="789981526">
     <w:abstractNumId w:val="11"/>
   </w:num>
-  <w:num w:numId="10">
+  <w:num w:numId="10" w16cid:durableId="107162019">
     <w:abstractNumId w:val="3"/>
   </w:num>
-  <w:num w:numId="11">
+  <w:num w:numId="11" w16cid:durableId="191307628">
     <w:abstractNumId w:val="8"/>
   </w:num>
-  <w:num w:numId="12">
+  <w:num w:numId="12" w16cid:durableId="1628588427">
     <w:abstractNumId w:val="1"/>
   </w:num>
-  <w:num w:numId="13">
+  <w:num w:numId="13" w16cid:durableId="1901942112">
     <w:abstractNumId w:val="9"/>
   </w:num>
-  <w:num w:numId="14">
+  <w:num w:numId="14" w16cid:durableId="63529687">
     <w:abstractNumId w:val="10"/>
   </w:num>
-  <w:num w:numId="15">
+  <w:num w:numId="15" w16cid:durableId="1897617335">
     <w:abstractNumId w:val="0"/>
   </w:num>
 </w:numbering>
 </file>
 
 <file path=word/styles.xml><?xml version="1.0" encoding="utf-8"?>
-<w:styles xmlns:mc="http://schemas.openxmlformats.org/markup-compatibility/2006" xmlns:r="http://schemas.openxmlformats.org/officeDocument/2006/relationships" xmlns:w="http://schemas.openxmlformats.org/wordprocessingml/2006/main" xmlns:w14="http://schemas.microsoft.com/office/word/2010/wordml" xmlns:w15="http://schemas.microsoft.com/office/word/2012/wordml" mc:Ignorable="w14 w15">
+<w:styles xmlns:mc="http://schemas.openxmlformats.org/markup-compatibility/2006" xmlns:r="http://schemas.openxmlformats.org/officeDocument/2006/relationships" xmlns:w="http://schemas.openxmlformats.org/wordprocessingml/2006/main" xmlns:w14="http://schemas.microsoft.com/office/word/2010/wordml" xmlns:w15="http://schemas.microsoft.com/office/word/2012/wordml" xmlns:w16cex="http://schemas.microsoft.com/office/word/2018/wordml/cex" xmlns:w16cid="http://schemas.microsoft.com/office/word/2016/wordml/cid" xmlns:w16="http://schemas.microsoft.com/office/word/2018/wordml" xmlns:w16sdtdh="http://schemas.microsoft.com/office/word/2020/wordml/sdtdatahash" xmlns:w16se="http://schemas.microsoft.com/office/word/2015/wordml/symex" mc:Ignorable="w14 w15 w16se w16cid w16 w16cex w16sdtdh">
   <w:docDefaults>
     <w:rPrDefault>
       <w:rPr>
@@ -31520,7 +31471,7 @@
     </w:rPrDefault>
     <w:pPrDefault/>
   </w:docDefaults>
-  <w:latentStyles w:defLockedState="0" w:defUIPriority="99" w:defSemiHidden="0" w:defUnhideWhenUsed="0" w:defQFormat="0" w:count="371">
+  <w:latentStyles w:defLockedState="0" w:defUIPriority="99" w:defSemiHidden="0" w:defUnhideWhenUsed="0" w:defQFormat="0" w:count="376">
     <w:lsdException w:name="Normal" w:uiPriority="0" w:qFormat="1"/>
     <w:lsdException w:name="heading 1" w:uiPriority="9" w:qFormat="1"/>
     <w:lsdException w:name="heading 2" w:semiHidden="1" w:uiPriority="9" w:unhideWhenUsed="1" w:qFormat="1"/>
@@ -31892,6 +31843,11 @@
     <w:lsdException w:name="List Table 5 Dark Accent 6" w:uiPriority="50"/>
     <w:lsdException w:name="List Table 6 Colorful Accent 6" w:uiPriority="51"/>
     <w:lsdException w:name="List Table 7 Colorful Accent 6" w:uiPriority="52"/>
+    <w:lsdException w:name="Mention" w:semiHidden="1" w:unhideWhenUsed="1"/>
+    <w:lsdException w:name="Smart Hyperlink" w:semiHidden="1" w:unhideWhenUsed="1"/>
+    <w:lsdException w:name="Hashtag" w:semiHidden="1" w:unhideWhenUsed="1"/>
+    <w:lsdException w:name="Unresolved Mention" w:semiHidden="1" w:unhideWhenUsed="1"/>
+    <w:lsdException w:name="Smart Link" w:semiHidden="1" w:unhideWhenUsed="1"/>
   </w:latentStyles>
   <w:style w:type="paragraph" w:default="1" w:styleId="a">
     <w:name w:val="Normal"/>
